--- a/documenten/Dion/PlanVanAanpak_Dion_1.0.docx
+++ b/documenten/Dion/PlanVanAanpak_Dion_1.0.docx
@@ -332,31 +332,6 @@
               <w:ind w:left="139" w:firstLine="0"/>
               <w:jc w:val="left"/>
             </w:pPr>
-            <w:proofErr w:type="spellStart"/>
-            <w:r>
-              <w:t>Yustin</w:t>
-            </w:r>
-            <w:proofErr w:type="spellEnd"/>
-            <w:r>
-              <w:t xml:space="preserve"> Troost</w:t>
-            </w:r>
-            <w:r>
-              <w:t xml:space="preserve">, Jorden van </w:t>
-            </w:r>
-            <w:proofErr w:type="spellStart"/>
-            <w:r>
-              <w:t>Vegten</w:t>
-            </w:r>
-            <w:proofErr w:type="spellEnd"/>
-            <w:r>
-              <w:t xml:space="preserve">, </w:t>
-            </w:r>
-          </w:p>
-          <w:p>
-            <w:pPr>
-              <w:ind w:left="139" w:firstLine="0"/>
-              <w:jc w:val="left"/>
-            </w:pPr>
             <w:r>
               <w:t>Dion Halfhide</w:t>
             </w:r>
@@ -544,6 +519,8 @@
             <w:r>
               <w:t xml:space="preserve"> </w:t>
             </w:r>
+            <w:bookmarkStart w:id="0" w:name="_GoBack"/>
+            <w:bookmarkEnd w:id="0"/>
           </w:p>
         </w:tc>
       </w:tr>
@@ -596,7 +573,7 @@
               <w:jc w:val="left"/>
             </w:pPr>
             <w:r>
-              <w:t>?</w:t>
+              <w:t>12-3-2019</w:t>
             </w:r>
           </w:p>
         </w:tc>
@@ -648,7 +625,10 @@
               <w:jc w:val="left"/>
             </w:pPr>
             <w:r>
-              <w:t>1.0</w:t>
+              <w:t>1.</w:t>
+            </w:r>
+            <w:r>
+              <w:t>1</w:t>
             </w:r>
           </w:p>
         </w:tc>
@@ -703,7 +683,7 @@
           <w:szCs w:val="22"/>
         </w:rPr>
       </w:pPr>
-      <w:bookmarkStart w:id="0" w:name="_Toc961755"/>
+      <w:bookmarkStart w:id="1" w:name="_Toc961755"/>
       <w:r>
         <w:rPr>
           <w:rFonts w:ascii="Arial" w:eastAsia="Cambria" w:hAnsi="Arial" w:cs="Arial"/>
@@ -713,7 +693,7 @@
         <w:lastRenderedPageBreak/>
         <w:t>Inhoud</w:t>
       </w:r>
-      <w:bookmarkEnd w:id="0"/>
+      <w:bookmarkEnd w:id="1"/>
       <w:r>
         <w:rPr>
           <w:rFonts w:ascii="Arial" w:eastAsia="Cambria" w:hAnsi="Arial" w:cs="Arial"/>
@@ -1117,21 +1097,7 @@
                 <w:rStyle w:val="Hyperlink"/>
                 <w:noProof/>
               </w:rPr>
-              <w:t>5 Doelen van de</w:t>
-            </w:r>
-            <w:r>
-              <w:rPr>
-                <w:rStyle w:val="Hyperlink"/>
-                <w:noProof/>
-              </w:rPr>
-              <w:t xml:space="preserve"> </w:t>
-            </w:r>
-            <w:r>
-              <w:rPr>
-                <w:rStyle w:val="Hyperlink"/>
-                <w:noProof/>
-              </w:rPr>
-              <w:t>applicatie</w:t>
+              <w:t>5 Doelen van de applicatie</w:t>
             </w:r>
             <w:r>
               <w:rPr>
@@ -1583,7 +1549,7 @@
           <w:szCs w:val="22"/>
         </w:rPr>
       </w:pPr>
-      <w:bookmarkStart w:id="1" w:name="_Toc961756"/>
+      <w:bookmarkStart w:id="2" w:name="_Toc961756"/>
       <w:r>
         <w:rPr>
           <w:rFonts w:ascii="Arial" w:hAnsi="Arial" w:cs="Arial"/>
@@ -1593,8 +1559,68 @@
         <w:lastRenderedPageBreak/>
         <w:t>1 De kern van het project</w:t>
       </w:r>
-      <w:bookmarkEnd w:id="1"/>
-    </w:p>
+      <w:bookmarkEnd w:id="2"/>
+    </w:p>
+    <w:p>
+      <w:pPr>
+        <w:ind w:left="0" w:firstLine="0"/>
+      </w:pPr>
+    </w:p>
+    <w:p>
+      <w:r>
+        <w:t>Het plan van aanpak is het document waar we het plan inzetten wat we bedacht hebben voor het maken en het documenteren van deze website.</w:t>
+      </w:r>
+    </w:p>
+    <w:p/>
+    <w:p/>
+    <w:p/>
+    <w:p/>
+    <w:p/>
+    <w:p/>
+    <w:p/>
+    <w:p/>
+    <w:p/>
+    <w:p/>
+    <w:p/>
+    <w:p/>
+    <w:p/>
+    <w:p/>
+    <w:p/>
+    <w:p/>
+    <w:p/>
+    <w:p/>
+    <w:p/>
+    <w:p/>
+    <w:p/>
+    <w:p/>
+    <w:p/>
+    <w:p/>
+    <w:p/>
+    <w:p/>
+    <w:p/>
+    <w:p/>
+    <w:p/>
+    <w:p/>
+    <w:p/>
+    <w:p/>
+    <w:p/>
+    <w:p/>
+    <w:p/>
+    <w:p/>
+    <w:p/>
+    <w:p/>
+    <w:p/>
+    <w:p/>
+    <w:p/>
+    <w:p/>
+    <w:p/>
+    <w:p/>
+    <w:p/>
+    <w:p/>
+    <w:p/>
+    <w:p/>
+    <w:p/>
+    <w:p/>
     <w:p>
       <w:pPr>
         <w:spacing w:after="160"/>
@@ -1605,9 +1631,6 @@
           <w:color w:val="2F5496" w:themeColor="accent1" w:themeShade="BF"/>
         </w:rPr>
       </w:pPr>
-      <w:r>
-        <w:br w:type="page"/>
-      </w:r>
     </w:p>
     <w:p>
       <w:pPr>
@@ -1619,7 +1642,7 @@
           <w:szCs w:val="22"/>
         </w:rPr>
       </w:pPr>
-      <w:bookmarkStart w:id="2" w:name="_Toc961757"/>
+      <w:bookmarkStart w:id="3" w:name="_Toc961757"/>
       <w:r>
         <w:rPr>
           <w:rFonts w:ascii="Arial" w:hAnsi="Arial" w:cs="Arial"/>
@@ -1629,7 +1652,56 @@
         <w:lastRenderedPageBreak/>
         <w:t>2 Aanleiding</w:t>
       </w:r>
-      <w:bookmarkEnd w:id="2"/>
+      <w:bookmarkEnd w:id="3"/>
+    </w:p>
+    <w:p>
+      <w:r>
+        <w:t xml:space="preserve">De opdrachtgever, dhr. Hannibal, is de voorzitter van parkvereniging park </w:t>
+      </w:r>
+      <w:proofErr w:type="spellStart"/>
+      <w:r>
+        <w:t>Cronesteyn</w:t>
+      </w:r>
+      <w:proofErr w:type="spellEnd"/>
+      <w:r>
+        <w:t xml:space="preserve">. Dit is het grootste park van Leiden. Het ligt in de Kleine </w:t>
+      </w:r>
+      <w:proofErr w:type="spellStart"/>
+      <w:r>
+        <w:t>Cronesteynse</w:t>
+      </w:r>
+      <w:proofErr w:type="spellEnd"/>
+      <w:r>
+        <w:t xml:space="preserve"> Polder, ook wel Knotterpolder genoemd. De polder ligt tussen de A4, de spoorlijn naar Alphen aan de Rijn, het Rijn-Schiekanaal en de N 206. En op loopafstand van station Lammenschans. De grootte is ca. 90 ha.</w:t>
+      </w:r>
+    </w:p>
+    <w:p>
+      <w:r>
+        <w:t xml:space="preserve"> </w:t>
+      </w:r>
+    </w:p>
+    <w:p>
+      <w:r>
+        <w:t>Uiteraard hebben ze een website met informatie voor bezoekers.</w:t>
+      </w:r>
+    </w:p>
+    <w:p>
+      <w:r>
+        <w:t xml:space="preserve">http://www.polderparkcronesteyn.nl. De website is een </w:t>
+      </w:r>
+      <w:proofErr w:type="gramStart"/>
+      <w:r>
+        <w:t>belangrijke</w:t>
+      </w:r>
+      <w:proofErr w:type="gramEnd"/>
+      <w:r>
+        <w:t xml:space="preserve"> instrument om geïnteresseerden te informeren. </w:t>
+      </w:r>
+    </w:p>
+    <w:p>
+      <w:r>
+        <w:t>Dhr. Hannibal wil nu de huidige, verouderde website vervangen door een geheel nieuwe. De nieuwe website moet niet alleen een mooiere website worden. Ook moet de website makkelijk beheerd kunnen worden.</w:t>
+      </w:r>
     </w:p>
     <w:p>
       <w:pPr>
@@ -1637,6 +1709,9 @@
         <w:ind w:left="0" w:firstLine="0"/>
         <w:jc w:val="left"/>
       </w:pPr>
+      <w:r>
+        <w:br w:type="page"/>
+      </w:r>
     </w:p>
     <w:p>
       <w:pPr>
@@ -1644,9 +1719,6 @@
         <w:ind w:left="0" w:firstLine="0"/>
         <w:jc w:val="left"/>
       </w:pPr>
-      <w:r>
-        <w:br w:type="page"/>
-      </w:r>
     </w:p>
     <w:p>
       <w:pPr>
@@ -1658,17 +1730,16 @@
           <w:szCs w:val="22"/>
         </w:rPr>
       </w:pPr>
-      <w:bookmarkStart w:id="3" w:name="_Toc961758"/>
+      <w:bookmarkStart w:id="4" w:name="_Toc961758"/>
       <w:r>
         <w:rPr>
           <w:rFonts w:ascii="Arial" w:hAnsi="Arial" w:cs="Arial"/>
           <w:sz w:val="22"/>
           <w:szCs w:val="22"/>
         </w:rPr>
-        <w:lastRenderedPageBreak/>
         <w:t>3 Behoeft analyse</w:t>
       </w:r>
-      <w:bookmarkEnd w:id="3"/>
+      <w:bookmarkEnd w:id="4"/>
     </w:p>
     <w:p/>
     <w:p/>
@@ -2053,7 +2124,7 @@
           <w:szCs w:val="22"/>
         </w:rPr>
       </w:pPr>
-      <w:bookmarkStart w:id="4" w:name="_Toc961759"/>
+      <w:bookmarkStart w:id="5" w:name="_Toc961759"/>
       <w:r>
         <w:rPr>
           <w:rFonts w:ascii="Arial" w:hAnsi="Arial" w:cs="Arial"/>
@@ -2478,10 +2549,7 @@
               <w:cnfStyle w:val="000000100000" w:firstRow="0" w:lastRow="0" w:firstColumn="0" w:lastColumn="0" w:oddVBand="0" w:evenVBand="0" w:oddHBand="1" w:evenHBand="0" w:firstRowFirstColumn="0" w:firstRowLastColumn="0" w:lastRowFirstColumn="0" w:lastRowLastColumn="0"/>
             </w:pPr>
             <w:r>
-              <w:t>Boekiour</w:t>
-            </w:r>
-            <w:r>
-              <w:t>@live.nl</w:t>
+              <w:t>Boekiour@live.nl</w:t>
             </w:r>
           </w:p>
         </w:tc>
@@ -2878,397 +2946,550 @@
     <w:tbl>
       <w:tblPr>
         <w:tblStyle w:val="GridTable5Dark-Accent3"/>
-        <w:tblW w:w="0" w:type="auto"/>
+        <w:tblW w:w="9290" w:type="dxa"/>
         <w:tblLook w:val="04A0" w:firstRow="1" w:lastRow="0" w:firstColumn="1" w:lastColumn="0" w:noHBand="0" w:noVBand="1"/>
       </w:tblPr>
       <w:tblGrid>
-        <w:gridCol w:w="2422"/>
-        <w:gridCol w:w="2423"/>
-        <w:gridCol w:w="2423"/>
-        <w:gridCol w:w="2423"/>
+        <w:gridCol w:w="3010"/>
+        <w:gridCol w:w="2489"/>
+        <w:gridCol w:w="2281"/>
+        <w:gridCol w:w="1510"/>
       </w:tblGrid>
       <w:tr>
         <w:trPr>
           <w:cnfStyle w:val="100000000000" w:firstRow="1" w:lastRow="0" w:firstColumn="0" w:lastColumn="0" w:oddVBand="0" w:evenVBand="0" w:oddHBand="0" w:evenHBand="0" w:firstRowFirstColumn="0" w:firstRowLastColumn="0" w:lastRowFirstColumn="0" w:lastRowLastColumn="0"/>
+          <w:trHeight w:val="413"/>
         </w:trPr>
         <w:tc>
           <w:tcPr>
             <w:cnfStyle w:val="001000000000" w:firstRow="0" w:lastRow="0" w:firstColumn="1" w:lastColumn="0" w:oddVBand="0" w:evenVBand="0" w:oddHBand="0" w:evenHBand="0" w:firstRowFirstColumn="0" w:firstRowLastColumn="0" w:lastRowFirstColumn="0" w:lastRowLastColumn="0"/>
-            <w:tcW w:w="2422" w:type="dxa"/>
-          </w:tcPr>
-          <w:p>
-            <w:pPr>
-              <w:ind w:left="0" w:firstLine="0"/>
-              <w:jc w:val="left"/>
-              <w:rPr>
-                <w:rFonts w:eastAsia="Times New Roman"/>
-                <w:b w:val="0"/>
-                <w:color w:val="auto"/>
-              </w:rPr>
-            </w:pPr>
-            <w:r>
-              <w:rPr>
-                <w:b w:val="0"/>
-              </w:rPr>
-              <w:t>Taak</w:t>
-            </w:r>
-          </w:p>
-        </w:tc>
-        <w:tc>
-          <w:tcPr>
-            <w:tcW w:w="2423" w:type="dxa"/>
-          </w:tcPr>
-          <w:p>
-            <w:pPr>
-              <w:ind w:left="0" w:firstLine="0"/>
-              <w:jc w:val="left"/>
+            <w:tcW w:w="3010" w:type="dxa"/>
+          </w:tcPr>
+          <w:p>
+            <w:pPr>
+              <w:rPr>
+                <w:rFonts w:ascii="Palatino Linotype" w:hAnsi="Palatino Linotype"/>
+              </w:rPr>
+            </w:pPr>
+            <w:r>
+              <w:rPr>
+                <w:rFonts w:ascii="Palatino Linotype" w:hAnsi="Palatino Linotype"/>
+              </w:rPr>
+              <w:t xml:space="preserve">Planning </w:t>
+            </w:r>
+          </w:p>
+        </w:tc>
+        <w:tc>
+          <w:tcPr>
+            <w:tcW w:w="2489" w:type="dxa"/>
+          </w:tcPr>
+          <w:p>
+            <w:pPr>
+              <w:spacing w:after="160"/>
               <w:cnfStyle w:val="100000000000" w:firstRow="1" w:lastRow="0" w:firstColumn="0" w:lastColumn="0" w:oddVBand="0" w:evenVBand="0" w:oddHBand="0" w:evenHBand="0" w:firstRowFirstColumn="0" w:firstRowLastColumn="0" w:lastRowFirstColumn="0" w:lastRowLastColumn="0"/>
               <w:rPr>
-                <w:rFonts w:eastAsia="Times New Roman"/>
-                <w:b w:val="0"/>
-                <w:color w:val="auto"/>
-              </w:rPr>
-            </w:pPr>
-            <w:r>
-              <w:rPr>
-                <w:b w:val="0"/>
-              </w:rPr>
-              <w:t>Begindatum</w:t>
-            </w:r>
-          </w:p>
-          <w:p>
-            <w:pPr>
-              <w:ind w:left="0" w:firstLine="0"/>
+                <w:rFonts w:ascii="Palatino Linotype" w:hAnsi="Palatino Linotype"/>
+              </w:rPr>
+            </w:pPr>
+          </w:p>
+        </w:tc>
+        <w:tc>
+          <w:tcPr>
+            <w:tcW w:w="2281" w:type="dxa"/>
+          </w:tcPr>
+          <w:p>
+            <w:pPr>
+              <w:spacing w:after="160"/>
               <w:cnfStyle w:val="100000000000" w:firstRow="1" w:lastRow="0" w:firstColumn="0" w:lastColumn="0" w:oddVBand="0" w:evenVBand="0" w:oddHBand="0" w:evenHBand="0" w:firstRowFirstColumn="0" w:firstRowLastColumn="0" w:lastRowFirstColumn="0" w:lastRowLastColumn="0"/>
               <w:rPr>
-                <w:b w:val="0"/>
-              </w:rPr>
-            </w:pPr>
-          </w:p>
-        </w:tc>
-        <w:tc>
-          <w:tcPr>
-            <w:tcW w:w="2423" w:type="dxa"/>
-          </w:tcPr>
-          <w:p>
-            <w:pPr>
-              <w:ind w:left="0" w:firstLine="0"/>
-              <w:jc w:val="left"/>
+                <w:rFonts w:ascii="Palatino Linotype" w:hAnsi="Palatino Linotype"/>
+              </w:rPr>
+            </w:pPr>
+          </w:p>
+        </w:tc>
+        <w:tc>
+          <w:tcPr>
+            <w:tcW w:w="1510" w:type="dxa"/>
+          </w:tcPr>
+          <w:p>
+            <w:pPr>
+              <w:spacing w:after="160"/>
               <w:cnfStyle w:val="100000000000" w:firstRow="1" w:lastRow="0" w:firstColumn="0" w:lastColumn="0" w:oddVBand="0" w:evenVBand="0" w:oddHBand="0" w:evenHBand="0" w:firstRowFirstColumn="0" w:firstRowLastColumn="0" w:lastRowFirstColumn="0" w:lastRowLastColumn="0"/>
               <w:rPr>
-                <w:rFonts w:eastAsia="Times New Roman"/>
-                <w:b w:val="0"/>
-                <w:color w:val="auto"/>
-              </w:rPr>
-            </w:pPr>
-            <w:r>
-              <w:rPr>
-                <w:b w:val="0"/>
-              </w:rPr>
-              <w:t>Begindatum</w:t>
-            </w:r>
-          </w:p>
-          <w:p>
-            <w:pPr>
-              <w:ind w:left="0" w:firstLine="0"/>
-              <w:cnfStyle w:val="100000000000" w:firstRow="1" w:lastRow="0" w:firstColumn="0" w:lastColumn="0" w:oddVBand="0" w:evenVBand="0" w:oddHBand="0" w:evenHBand="0" w:firstRowFirstColumn="0" w:firstRowLastColumn="0" w:lastRowFirstColumn="0" w:lastRowLastColumn="0"/>
-              <w:rPr>
-                <w:b w:val="0"/>
-              </w:rPr>
-            </w:pPr>
-          </w:p>
-        </w:tc>
-        <w:tc>
-          <w:tcPr>
-            <w:tcW w:w="2423" w:type="dxa"/>
-          </w:tcPr>
-          <w:p>
-            <w:pPr>
-              <w:ind w:left="0" w:firstLine="0"/>
-              <w:jc w:val="left"/>
-              <w:cnfStyle w:val="100000000000" w:firstRow="1" w:lastRow="0" w:firstColumn="0" w:lastColumn="0" w:oddVBand="0" w:evenVBand="0" w:oddHBand="0" w:evenHBand="0" w:firstRowFirstColumn="0" w:firstRowLastColumn="0" w:lastRowFirstColumn="0" w:lastRowLastColumn="0"/>
-              <w:rPr>
-                <w:rFonts w:eastAsia="Times New Roman"/>
-                <w:b w:val="0"/>
-                <w:color w:val="auto"/>
-              </w:rPr>
-            </w:pPr>
-            <w:r>
-              <w:rPr>
-                <w:b w:val="0"/>
-              </w:rPr>
-              <w:t>Duur</w:t>
-            </w:r>
+                <w:rFonts w:ascii="Palatino Linotype" w:hAnsi="Palatino Linotype"/>
+              </w:rPr>
+            </w:pPr>
           </w:p>
         </w:tc>
       </w:tr>
       <w:tr>
         <w:trPr>
           <w:cnfStyle w:val="000000100000" w:firstRow="0" w:lastRow="0" w:firstColumn="0" w:lastColumn="0" w:oddVBand="0" w:evenVBand="0" w:oddHBand="1" w:evenHBand="0" w:firstRowFirstColumn="0" w:firstRowLastColumn="0" w:lastRowFirstColumn="0" w:lastRowLastColumn="0"/>
+          <w:trHeight w:val="413"/>
         </w:trPr>
         <w:tc>
           <w:tcPr>
             <w:cnfStyle w:val="001000000000" w:firstRow="0" w:lastRow="0" w:firstColumn="1" w:lastColumn="0" w:oddVBand="0" w:evenVBand="0" w:oddHBand="0" w:evenHBand="0" w:firstRowFirstColumn="0" w:firstRowLastColumn="0" w:lastRowFirstColumn="0" w:lastRowLastColumn="0"/>
-            <w:tcW w:w="2422" w:type="dxa"/>
-          </w:tcPr>
-          <w:p>
-            <w:pPr>
-              <w:ind w:left="0" w:firstLine="0"/>
-              <w:jc w:val="left"/>
-              <w:rPr>
-                <w:rFonts w:eastAsia="Times New Roman"/>
-                <w:b w:val="0"/>
-                <w:color w:val="auto"/>
-              </w:rPr>
-            </w:pPr>
-            <w:r>
-              <w:rPr>
-                <w:b w:val="0"/>
-              </w:rPr>
-              <w:t>Ontwerpen</w:t>
-            </w:r>
-          </w:p>
-          <w:p>
-            <w:pPr>
-              <w:ind w:left="0" w:firstLine="0"/>
-              <w:rPr>
-                <w:b w:val="0"/>
-              </w:rPr>
-            </w:pPr>
-          </w:p>
-        </w:tc>
-        <w:tc>
-          <w:tcPr>
-            <w:tcW w:w="2423" w:type="dxa"/>
-          </w:tcPr>
-          <w:p>
-            <w:pPr>
-              <w:ind w:left="0" w:firstLine="0"/>
+            <w:tcW w:w="3010" w:type="dxa"/>
+          </w:tcPr>
+          <w:p>
+            <w:pPr>
+              <w:rPr>
+                <w:rFonts w:ascii="Palatino Linotype" w:hAnsi="Palatino Linotype"/>
+              </w:rPr>
+            </w:pPr>
+            <w:r>
+              <w:rPr>
+                <w:rFonts w:ascii="Palatino Linotype" w:hAnsi="Palatino Linotype"/>
+              </w:rPr>
+              <w:t xml:space="preserve">Taak </w:t>
+            </w:r>
+          </w:p>
+        </w:tc>
+        <w:tc>
+          <w:tcPr>
+            <w:tcW w:w="2489" w:type="dxa"/>
+          </w:tcPr>
+          <w:p>
+            <w:pPr>
+              <w:ind w:left="2"/>
               <w:cnfStyle w:val="000000100000" w:firstRow="0" w:lastRow="0" w:firstColumn="0" w:lastColumn="0" w:oddVBand="0" w:evenVBand="0" w:oddHBand="1" w:evenHBand="0" w:firstRowFirstColumn="0" w:firstRowLastColumn="0" w:lastRowFirstColumn="0" w:lastRowLastColumn="0"/>
-            </w:pPr>
-          </w:p>
-        </w:tc>
-        <w:tc>
-          <w:tcPr>
-            <w:tcW w:w="2423" w:type="dxa"/>
-          </w:tcPr>
-          <w:p>
-            <w:pPr>
-              <w:ind w:left="0" w:firstLine="0"/>
+              <w:rPr>
+                <w:rFonts w:ascii="Palatino Linotype" w:hAnsi="Palatino Linotype"/>
+              </w:rPr>
+            </w:pPr>
+            <w:r>
+              <w:rPr>
+                <w:rFonts w:ascii="Palatino Linotype" w:hAnsi="Palatino Linotype"/>
+                <w:b/>
+              </w:rPr>
+              <w:t xml:space="preserve">Begindatum </w:t>
+            </w:r>
+          </w:p>
+        </w:tc>
+        <w:tc>
+          <w:tcPr>
+            <w:tcW w:w="2281" w:type="dxa"/>
+          </w:tcPr>
+          <w:p>
+            <w:pPr>
+              <w:ind w:left="2"/>
               <w:cnfStyle w:val="000000100000" w:firstRow="0" w:lastRow="0" w:firstColumn="0" w:lastColumn="0" w:oddVBand="0" w:evenVBand="0" w:oddHBand="1" w:evenHBand="0" w:firstRowFirstColumn="0" w:firstRowLastColumn="0" w:lastRowFirstColumn="0" w:lastRowLastColumn="0"/>
-            </w:pPr>
-          </w:p>
-        </w:tc>
-        <w:tc>
-          <w:tcPr>
-            <w:tcW w:w="2423" w:type="dxa"/>
-          </w:tcPr>
-          <w:p>
-            <w:pPr>
-              <w:ind w:left="0" w:firstLine="0"/>
+              <w:rPr>
+                <w:rFonts w:ascii="Palatino Linotype" w:hAnsi="Palatino Linotype"/>
+              </w:rPr>
+            </w:pPr>
+            <w:r>
+              <w:rPr>
+                <w:rFonts w:ascii="Palatino Linotype" w:hAnsi="Palatino Linotype"/>
+                <w:b/>
+              </w:rPr>
+              <w:t xml:space="preserve">Einddatum </w:t>
+            </w:r>
+          </w:p>
+        </w:tc>
+        <w:tc>
+          <w:tcPr>
+            <w:tcW w:w="1510" w:type="dxa"/>
+          </w:tcPr>
+          <w:p>
+            <w:pPr>
               <w:cnfStyle w:val="000000100000" w:firstRow="0" w:lastRow="0" w:firstColumn="0" w:lastColumn="0" w:oddVBand="0" w:evenVBand="0" w:oddHBand="1" w:evenHBand="0" w:firstRowFirstColumn="0" w:firstRowLastColumn="0" w:lastRowFirstColumn="0" w:lastRowLastColumn="0"/>
-            </w:pPr>
+              <w:rPr>
+                <w:rFonts w:ascii="Palatino Linotype" w:hAnsi="Palatino Linotype"/>
+              </w:rPr>
+            </w:pPr>
+            <w:r>
+              <w:rPr>
+                <w:rFonts w:ascii="Palatino Linotype" w:hAnsi="Palatino Linotype"/>
+                <w:b/>
+              </w:rPr>
+              <w:t xml:space="preserve">Duur </w:t>
+            </w:r>
           </w:p>
         </w:tc>
       </w:tr>
       <w:tr>
+        <w:trPr>
+          <w:trHeight w:val="413"/>
+        </w:trPr>
         <w:tc>
           <w:tcPr>
             <w:cnfStyle w:val="001000000000" w:firstRow="0" w:lastRow="0" w:firstColumn="1" w:lastColumn="0" w:oddVBand="0" w:evenVBand="0" w:oddHBand="0" w:evenHBand="0" w:firstRowFirstColumn="0" w:firstRowLastColumn="0" w:lastRowFirstColumn="0" w:lastRowLastColumn="0"/>
-            <w:tcW w:w="2422" w:type="dxa"/>
-          </w:tcPr>
-          <w:p>
-            <w:pPr>
-              <w:ind w:left="0" w:firstLine="0"/>
-              <w:jc w:val="left"/>
-              <w:rPr>
-                <w:rFonts w:eastAsia="Times New Roman"/>
-                <w:b w:val="0"/>
-                <w:color w:val="auto"/>
-              </w:rPr>
-            </w:pPr>
-            <w:r>
-              <w:rPr>
-                <w:b w:val="0"/>
-              </w:rPr>
-              <w:t>Realiseren</w:t>
-            </w:r>
-          </w:p>
-          <w:p>
-            <w:pPr>
-              <w:ind w:left="0" w:firstLine="0"/>
-              <w:rPr>
-                <w:b w:val="0"/>
-              </w:rPr>
-            </w:pPr>
-          </w:p>
-        </w:tc>
-        <w:tc>
-          <w:tcPr>
-            <w:tcW w:w="2423" w:type="dxa"/>
-          </w:tcPr>
-          <w:p>
-            <w:pPr>
-              <w:ind w:left="0" w:firstLine="0"/>
+            <w:tcW w:w="3010" w:type="dxa"/>
+          </w:tcPr>
+          <w:p>
+            <w:pPr>
+              <w:rPr>
+                <w:rFonts w:ascii="Palatino Linotype" w:hAnsi="Palatino Linotype"/>
+              </w:rPr>
+            </w:pPr>
+            <w:r>
+              <w:rPr>
+                <w:rFonts w:ascii="Palatino Linotype" w:hAnsi="Palatino Linotype"/>
+              </w:rPr>
+              <w:t xml:space="preserve">Ontwerpen </w:t>
+            </w:r>
+          </w:p>
+        </w:tc>
+        <w:tc>
+          <w:tcPr>
+            <w:tcW w:w="2489" w:type="dxa"/>
+          </w:tcPr>
+          <w:p>
+            <w:pPr>
+              <w:ind w:left="2"/>
               <w:cnfStyle w:val="000000000000" w:firstRow="0" w:lastRow="0" w:firstColumn="0" w:lastColumn="0" w:oddVBand="0" w:evenVBand="0" w:oddHBand="0" w:evenHBand="0" w:firstRowFirstColumn="0" w:firstRowLastColumn="0" w:lastRowFirstColumn="0" w:lastRowLastColumn="0"/>
-            </w:pPr>
-          </w:p>
-        </w:tc>
-        <w:tc>
-          <w:tcPr>
-            <w:tcW w:w="2423" w:type="dxa"/>
-          </w:tcPr>
-          <w:p>
-            <w:pPr>
-              <w:ind w:left="0" w:firstLine="0"/>
+              <w:rPr>
+                <w:rFonts w:ascii="Palatino Linotype" w:hAnsi="Palatino Linotype"/>
+              </w:rPr>
+            </w:pPr>
+            <w:r>
+              <w:rPr>
+                <w:rFonts w:ascii="Palatino Linotype" w:hAnsi="Palatino Linotype"/>
+              </w:rPr>
+              <w:t>11-3-2019</w:t>
+            </w:r>
+          </w:p>
+        </w:tc>
+        <w:tc>
+          <w:tcPr>
+            <w:tcW w:w="2281" w:type="dxa"/>
+          </w:tcPr>
+          <w:p>
+            <w:pPr>
+              <w:ind w:left="2"/>
               <w:cnfStyle w:val="000000000000" w:firstRow="0" w:lastRow="0" w:firstColumn="0" w:lastColumn="0" w:oddVBand="0" w:evenVBand="0" w:oddHBand="0" w:evenHBand="0" w:firstRowFirstColumn="0" w:firstRowLastColumn="0" w:lastRowFirstColumn="0" w:lastRowLastColumn="0"/>
-            </w:pPr>
-          </w:p>
-        </w:tc>
-        <w:tc>
-          <w:tcPr>
-            <w:tcW w:w="2423" w:type="dxa"/>
-          </w:tcPr>
-          <w:p>
-            <w:pPr>
-              <w:ind w:left="0" w:firstLine="0"/>
+              <w:rPr>
+                <w:rFonts w:ascii="Palatino Linotype" w:hAnsi="Palatino Linotype"/>
+              </w:rPr>
+            </w:pPr>
+            <w:r>
+              <w:rPr>
+                <w:rFonts w:ascii="Palatino Linotype" w:hAnsi="Palatino Linotype"/>
+              </w:rPr>
+              <w:t>25-3-2019</w:t>
+            </w:r>
+          </w:p>
+        </w:tc>
+        <w:tc>
+          <w:tcPr>
+            <w:tcW w:w="1510" w:type="dxa"/>
+          </w:tcPr>
+          <w:p>
+            <w:pPr>
               <w:cnfStyle w:val="000000000000" w:firstRow="0" w:lastRow="0" w:firstColumn="0" w:lastColumn="0" w:oddVBand="0" w:evenVBand="0" w:oddHBand="0" w:evenHBand="0" w:firstRowFirstColumn="0" w:firstRowLastColumn="0" w:lastRowFirstColumn="0" w:lastRowLastColumn="0"/>
-            </w:pPr>
+              <w:rPr>
+                <w:rFonts w:ascii="Palatino Linotype" w:hAnsi="Palatino Linotype"/>
+              </w:rPr>
+            </w:pPr>
+            <w:r>
+              <w:rPr>
+                <w:rFonts w:ascii="Palatino Linotype" w:hAnsi="Palatino Linotype"/>
+              </w:rPr>
+              <w:t>5weken</w:t>
+            </w:r>
           </w:p>
         </w:tc>
       </w:tr>
       <w:tr>
         <w:trPr>
           <w:cnfStyle w:val="000000100000" w:firstRow="0" w:lastRow="0" w:firstColumn="0" w:lastColumn="0" w:oddVBand="0" w:evenVBand="0" w:oddHBand="1" w:evenHBand="0" w:firstRowFirstColumn="0" w:firstRowLastColumn="0" w:lastRowFirstColumn="0" w:lastRowLastColumn="0"/>
+          <w:trHeight w:val="413"/>
         </w:trPr>
         <w:tc>
           <w:tcPr>
             <w:cnfStyle w:val="001000000000" w:firstRow="0" w:lastRow="0" w:firstColumn="1" w:lastColumn="0" w:oddVBand="0" w:evenVBand="0" w:oddHBand="0" w:evenHBand="0" w:firstRowFirstColumn="0" w:firstRowLastColumn="0" w:lastRowFirstColumn="0" w:lastRowLastColumn="0"/>
-            <w:tcW w:w="2422" w:type="dxa"/>
-          </w:tcPr>
-          <w:p>
-            <w:pPr>
-              <w:ind w:left="0" w:firstLine="0"/>
-              <w:jc w:val="left"/>
-              <w:rPr>
-                <w:rFonts w:eastAsia="Times New Roman"/>
-                <w:b w:val="0"/>
-                <w:color w:val="auto"/>
-              </w:rPr>
-            </w:pPr>
-            <w:r>
-              <w:rPr>
-                <w:b w:val="0"/>
-              </w:rPr>
-              <w:t>Testen</w:t>
-            </w:r>
-          </w:p>
-          <w:p>
-            <w:pPr>
-              <w:ind w:left="0" w:firstLine="0"/>
-              <w:rPr>
-                <w:b w:val="0"/>
-              </w:rPr>
-            </w:pPr>
-          </w:p>
-        </w:tc>
-        <w:tc>
-          <w:tcPr>
-            <w:tcW w:w="2423" w:type="dxa"/>
-          </w:tcPr>
-          <w:p>
-            <w:pPr>
-              <w:ind w:left="0" w:firstLine="0"/>
+            <w:tcW w:w="3010" w:type="dxa"/>
+          </w:tcPr>
+          <w:p>
+            <w:pPr>
+              <w:rPr>
+                <w:rFonts w:ascii="Palatino Linotype" w:hAnsi="Palatino Linotype"/>
+              </w:rPr>
+            </w:pPr>
+            <w:r>
+              <w:rPr>
+                <w:rFonts w:ascii="Palatino Linotype" w:hAnsi="Palatino Linotype"/>
+              </w:rPr>
+              <w:t xml:space="preserve">Realiseren </w:t>
+            </w:r>
+          </w:p>
+        </w:tc>
+        <w:tc>
+          <w:tcPr>
+            <w:tcW w:w="2489" w:type="dxa"/>
+          </w:tcPr>
+          <w:p>
+            <w:pPr>
+              <w:ind w:left="2"/>
               <w:cnfStyle w:val="000000100000" w:firstRow="0" w:lastRow="0" w:firstColumn="0" w:lastColumn="0" w:oddVBand="0" w:evenVBand="0" w:oddHBand="1" w:evenHBand="0" w:firstRowFirstColumn="0" w:firstRowLastColumn="0" w:lastRowFirstColumn="0" w:lastRowLastColumn="0"/>
-            </w:pPr>
-          </w:p>
-        </w:tc>
-        <w:tc>
-          <w:tcPr>
-            <w:tcW w:w="2423" w:type="dxa"/>
-          </w:tcPr>
-          <w:p>
-            <w:pPr>
-              <w:ind w:left="0" w:firstLine="0"/>
+              <w:rPr>
+                <w:rFonts w:ascii="Palatino Linotype" w:hAnsi="Palatino Linotype"/>
+              </w:rPr>
+            </w:pPr>
+            <w:r>
+              <w:rPr>
+                <w:rFonts w:ascii="Palatino Linotype" w:hAnsi="Palatino Linotype"/>
+              </w:rPr>
+              <w:t>1-4-2019</w:t>
+            </w:r>
+          </w:p>
+        </w:tc>
+        <w:tc>
+          <w:tcPr>
+            <w:tcW w:w="2281" w:type="dxa"/>
+          </w:tcPr>
+          <w:p>
+            <w:pPr>
+              <w:ind w:left="2"/>
               <w:cnfStyle w:val="000000100000" w:firstRow="0" w:lastRow="0" w:firstColumn="0" w:lastColumn="0" w:oddVBand="0" w:evenVBand="0" w:oddHBand="1" w:evenHBand="0" w:firstRowFirstColumn="0" w:firstRowLastColumn="0" w:lastRowFirstColumn="0" w:lastRowLastColumn="0"/>
-            </w:pPr>
-          </w:p>
-        </w:tc>
-        <w:tc>
-          <w:tcPr>
-            <w:tcW w:w="2423" w:type="dxa"/>
-          </w:tcPr>
-          <w:p>
-            <w:pPr>
-              <w:ind w:left="0" w:firstLine="0"/>
+              <w:rPr>
+                <w:rFonts w:ascii="Palatino Linotype" w:hAnsi="Palatino Linotype"/>
+              </w:rPr>
+            </w:pPr>
+            <w:r>
+              <w:rPr>
+                <w:rFonts w:ascii="Palatino Linotype" w:hAnsi="Palatino Linotype"/>
+              </w:rPr>
+              <w:t xml:space="preserve"> </w:t>
+            </w:r>
+            <w:r>
+              <w:rPr>
+                <w:rFonts w:ascii="Palatino Linotype" w:hAnsi="Palatino Linotype"/>
+              </w:rPr>
+              <w:t>25-4</w:t>
+            </w:r>
+            <w:r>
+              <w:rPr>
+                <w:rFonts w:ascii="Palatino Linotype" w:hAnsi="Palatino Linotype"/>
+              </w:rPr>
+              <w:t>-2019</w:t>
+            </w:r>
+          </w:p>
+        </w:tc>
+        <w:tc>
+          <w:tcPr>
+            <w:tcW w:w="1510" w:type="dxa"/>
+          </w:tcPr>
+          <w:p>
+            <w:pPr>
               <w:cnfStyle w:val="000000100000" w:firstRow="0" w:lastRow="0" w:firstColumn="0" w:lastColumn="0" w:oddVBand="0" w:evenVBand="0" w:oddHBand="1" w:evenHBand="0" w:firstRowFirstColumn="0" w:firstRowLastColumn="0" w:lastRowFirstColumn="0" w:lastRowLastColumn="0"/>
-            </w:pPr>
+              <w:rPr>
+                <w:rFonts w:ascii="Palatino Linotype" w:hAnsi="Palatino Linotype"/>
+              </w:rPr>
+            </w:pPr>
+            <w:r>
+              <w:rPr>
+                <w:rFonts w:ascii="Palatino Linotype" w:hAnsi="Palatino Linotype"/>
+              </w:rPr>
+              <w:t>3 week</w:t>
+            </w:r>
           </w:p>
         </w:tc>
       </w:tr>
       <w:tr>
+        <w:trPr>
+          <w:trHeight w:val="413"/>
+        </w:trPr>
         <w:tc>
           <w:tcPr>
             <w:cnfStyle w:val="001000000000" w:firstRow="0" w:lastRow="0" w:firstColumn="1" w:lastColumn="0" w:oddVBand="0" w:evenVBand="0" w:oddHBand="0" w:evenHBand="0" w:firstRowFirstColumn="0" w:firstRowLastColumn="0" w:lastRowFirstColumn="0" w:lastRowLastColumn="0"/>
-            <w:tcW w:w="2422" w:type="dxa"/>
-          </w:tcPr>
-          <w:p>
-            <w:pPr>
-              <w:ind w:left="0" w:firstLine="0"/>
-              <w:jc w:val="left"/>
-              <w:rPr>
-                <w:rFonts w:eastAsia="Times New Roman"/>
-                <w:b w:val="0"/>
-                <w:color w:val="auto"/>
-              </w:rPr>
-            </w:pPr>
-            <w:r>
-              <w:rPr>
-                <w:b w:val="0"/>
-              </w:rPr>
-              <w:t>Implementeren</w:t>
-            </w:r>
-          </w:p>
-          <w:p>
-            <w:pPr>
-              <w:ind w:left="0" w:firstLine="0"/>
-              <w:rPr>
-                <w:b w:val="0"/>
-              </w:rPr>
-            </w:pPr>
-          </w:p>
-        </w:tc>
-        <w:tc>
-          <w:tcPr>
-            <w:tcW w:w="2423" w:type="dxa"/>
+            <w:tcW w:w="3010" w:type="dxa"/>
+          </w:tcPr>
+          <w:p>
+            <w:pPr>
+              <w:rPr>
+                <w:rFonts w:ascii="Palatino Linotype" w:hAnsi="Palatino Linotype"/>
+              </w:rPr>
+            </w:pPr>
+            <w:r>
+              <w:rPr>
+                <w:rFonts w:ascii="Palatino Linotype" w:hAnsi="Palatino Linotype"/>
+              </w:rPr>
+              <w:t>Testen</w:t>
+            </w:r>
+          </w:p>
+        </w:tc>
+        <w:tc>
+          <w:tcPr>
+            <w:tcW w:w="2489" w:type="dxa"/>
+          </w:tcPr>
+          <w:p>
+            <w:pPr>
+              <w:ind w:left="2"/>
+              <w:cnfStyle w:val="000000000000" w:firstRow="0" w:lastRow="0" w:firstColumn="0" w:lastColumn="0" w:oddVBand="0" w:evenVBand="0" w:oddHBand="0" w:evenHBand="0" w:firstRowFirstColumn="0" w:firstRowLastColumn="0" w:lastRowFirstColumn="0" w:lastRowLastColumn="0"/>
+              <w:rPr>
+                <w:rFonts w:ascii="Palatino Linotype" w:hAnsi="Palatino Linotype"/>
+              </w:rPr>
+            </w:pPr>
+            <w:r>
+              <w:rPr>
+                <w:rFonts w:ascii="Palatino Linotype" w:hAnsi="Palatino Linotype"/>
+              </w:rPr>
+              <w:t>27</w:t>
+            </w:r>
+            <w:r>
+              <w:rPr>
+                <w:rFonts w:ascii="Palatino Linotype" w:hAnsi="Palatino Linotype"/>
+              </w:rPr>
+              <w:t>-</w:t>
+            </w:r>
+            <w:r>
+              <w:rPr>
+                <w:rFonts w:ascii="Palatino Linotype" w:hAnsi="Palatino Linotype"/>
+              </w:rPr>
+              <w:t>4-</w:t>
+            </w:r>
+            <w:r>
+              <w:rPr>
+                <w:rFonts w:ascii="Palatino Linotype" w:hAnsi="Palatino Linotype"/>
+              </w:rPr>
+              <w:t>2019</w:t>
+            </w:r>
+          </w:p>
+        </w:tc>
+        <w:tc>
+          <w:tcPr>
+            <w:tcW w:w="2281" w:type="dxa"/>
           </w:tcPr>
           <w:p>
             <w:pPr>
               <w:ind w:left="0" w:firstLine="0"/>
               <w:cnfStyle w:val="000000000000" w:firstRow="0" w:lastRow="0" w:firstColumn="0" w:lastColumn="0" w:oddVBand="0" w:evenVBand="0" w:oddHBand="0" w:evenHBand="0" w:firstRowFirstColumn="0" w:firstRowLastColumn="0" w:lastRowFirstColumn="0" w:lastRowLastColumn="0"/>
-            </w:pPr>
-          </w:p>
-        </w:tc>
-        <w:tc>
-          <w:tcPr>
-            <w:tcW w:w="2423" w:type="dxa"/>
-          </w:tcPr>
-          <w:p>
-            <w:pPr>
-              <w:ind w:left="0" w:firstLine="0"/>
+              <w:rPr>
+                <w:rFonts w:ascii="Palatino Linotype" w:hAnsi="Palatino Linotype"/>
+              </w:rPr>
+            </w:pPr>
+            <w:r>
+              <w:rPr>
+                <w:rFonts w:ascii="Palatino Linotype" w:hAnsi="Palatino Linotype"/>
+              </w:rPr>
+              <w:t>28</w:t>
+            </w:r>
+            <w:r>
+              <w:rPr>
+                <w:rFonts w:ascii="Palatino Linotype" w:hAnsi="Palatino Linotype"/>
+              </w:rPr>
+              <w:t>-</w:t>
+            </w:r>
+            <w:r>
+              <w:rPr>
+                <w:rFonts w:ascii="Palatino Linotype" w:hAnsi="Palatino Linotype"/>
+              </w:rPr>
+              <w:t>4</w:t>
+            </w:r>
+            <w:r>
+              <w:rPr>
+                <w:rFonts w:ascii="Palatino Linotype" w:hAnsi="Palatino Linotype"/>
+              </w:rPr>
+              <w:t>-2019</w:t>
+            </w:r>
+          </w:p>
+        </w:tc>
+        <w:tc>
+          <w:tcPr>
+            <w:tcW w:w="1510" w:type="dxa"/>
+          </w:tcPr>
+          <w:p>
+            <w:pPr>
               <w:cnfStyle w:val="000000000000" w:firstRow="0" w:lastRow="0" w:firstColumn="0" w:lastColumn="0" w:oddVBand="0" w:evenVBand="0" w:oddHBand="0" w:evenHBand="0" w:firstRowFirstColumn="0" w:firstRowLastColumn="0" w:lastRowFirstColumn="0" w:lastRowLastColumn="0"/>
-            </w:pPr>
-          </w:p>
-        </w:tc>
-        <w:tc>
-          <w:tcPr>
-            <w:tcW w:w="2423" w:type="dxa"/>
-          </w:tcPr>
-          <w:p>
-            <w:pPr>
-              <w:ind w:left="0" w:firstLine="0"/>
-              <w:cnfStyle w:val="000000000000" w:firstRow="0" w:lastRow="0" w:firstColumn="0" w:lastColumn="0" w:oddVBand="0" w:evenVBand="0" w:oddHBand="0" w:evenHBand="0" w:firstRowFirstColumn="0" w:firstRowLastColumn="0" w:lastRowFirstColumn="0" w:lastRowLastColumn="0"/>
-            </w:pPr>
+              <w:rPr>
+                <w:rFonts w:ascii="Palatino Linotype" w:hAnsi="Palatino Linotype"/>
+              </w:rPr>
+            </w:pPr>
+            <w:r>
+              <w:rPr>
+                <w:rFonts w:ascii="Palatino Linotype" w:hAnsi="Palatino Linotype"/>
+              </w:rPr>
+              <w:t>1 dagen</w:t>
+            </w:r>
+          </w:p>
+        </w:tc>
+      </w:tr>
+      <w:tr>
+        <w:trPr>
+          <w:cnfStyle w:val="000000100000" w:firstRow="0" w:lastRow="0" w:firstColumn="0" w:lastColumn="0" w:oddVBand="0" w:evenVBand="0" w:oddHBand="1" w:evenHBand="0" w:firstRowFirstColumn="0" w:firstRowLastColumn="0" w:lastRowFirstColumn="0" w:lastRowLastColumn="0"/>
+          <w:trHeight w:val="413"/>
+        </w:trPr>
+        <w:tc>
+          <w:tcPr>
+            <w:cnfStyle w:val="001000000000" w:firstRow="0" w:lastRow="0" w:firstColumn="1" w:lastColumn="0" w:oddVBand="0" w:evenVBand="0" w:oddHBand="0" w:evenHBand="0" w:firstRowFirstColumn="0" w:firstRowLastColumn="0" w:lastRowFirstColumn="0" w:lastRowLastColumn="0"/>
+            <w:tcW w:w="3010" w:type="dxa"/>
+          </w:tcPr>
+          <w:p>
+            <w:pPr>
+              <w:rPr>
+                <w:rFonts w:ascii="Palatino Linotype" w:hAnsi="Palatino Linotype"/>
+              </w:rPr>
+            </w:pPr>
+            <w:r>
+              <w:rPr>
+                <w:rFonts w:ascii="Palatino Linotype" w:hAnsi="Palatino Linotype"/>
+              </w:rPr>
+              <w:t>Implementeren</w:t>
+            </w:r>
+          </w:p>
+        </w:tc>
+        <w:tc>
+          <w:tcPr>
+            <w:tcW w:w="2489" w:type="dxa"/>
+          </w:tcPr>
+          <w:p>
+            <w:pPr>
+              <w:ind w:left="2"/>
+              <w:cnfStyle w:val="000000100000" w:firstRow="0" w:lastRow="0" w:firstColumn="0" w:lastColumn="0" w:oddVBand="0" w:evenVBand="0" w:oddHBand="1" w:evenHBand="0" w:firstRowFirstColumn="0" w:firstRowLastColumn="0" w:lastRowFirstColumn="0" w:lastRowLastColumn="0"/>
+              <w:rPr>
+                <w:rFonts w:ascii="Palatino Linotype" w:hAnsi="Palatino Linotype"/>
+              </w:rPr>
+            </w:pPr>
+            <w:r>
+              <w:rPr>
+                <w:rFonts w:ascii="Palatino Linotype" w:hAnsi="Palatino Linotype"/>
+              </w:rPr>
+              <w:t>1-5-2019</w:t>
+            </w:r>
+          </w:p>
+        </w:tc>
+        <w:tc>
+          <w:tcPr>
+            <w:tcW w:w="2281" w:type="dxa"/>
+          </w:tcPr>
+          <w:p>
+            <w:pPr>
+              <w:ind w:left="2"/>
+              <w:cnfStyle w:val="000000100000" w:firstRow="0" w:lastRow="0" w:firstColumn="0" w:lastColumn="0" w:oddVBand="0" w:evenVBand="0" w:oddHBand="1" w:evenHBand="0" w:firstRowFirstColumn="0" w:firstRowLastColumn="0" w:lastRowFirstColumn="0" w:lastRowLastColumn="0"/>
+              <w:rPr>
+                <w:rFonts w:ascii="Palatino Linotype" w:hAnsi="Palatino Linotype"/>
+                <w:b/>
+              </w:rPr>
+            </w:pPr>
+            <w:r>
+              <w:rPr>
+                <w:rFonts w:ascii="Palatino Linotype" w:hAnsi="Palatino Linotype"/>
+                <w:b/>
+              </w:rPr>
+              <w:t>2-5-2019</w:t>
+            </w:r>
+          </w:p>
+        </w:tc>
+        <w:tc>
+          <w:tcPr>
+            <w:tcW w:w="1510" w:type="dxa"/>
+          </w:tcPr>
+          <w:p>
+            <w:pPr>
+              <w:cnfStyle w:val="000000100000" w:firstRow="0" w:lastRow="0" w:firstColumn="0" w:lastColumn="0" w:oddVBand="0" w:evenVBand="0" w:oddHBand="1" w:evenHBand="0" w:firstRowFirstColumn="0" w:firstRowLastColumn="0" w:lastRowFirstColumn="0" w:lastRowLastColumn="0"/>
+              <w:rPr>
+                <w:rFonts w:ascii="Palatino Linotype" w:hAnsi="Palatino Linotype"/>
+              </w:rPr>
+            </w:pPr>
+            <w:r>
+              <w:rPr>
+                <w:rFonts w:ascii="Palatino Linotype" w:hAnsi="Palatino Linotype"/>
+              </w:rPr>
+              <w:t>1 dag</w:t>
+            </w:r>
           </w:p>
         </w:tc>
       </w:tr>
@@ -3277,357 +3498,573 @@
     <w:p/>
     <w:tbl>
       <w:tblPr>
-        <w:tblStyle w:val="GridTable4-Accent3"/>
-        <w:tblW w:w="0" w:type="auto"/>
+        <w:tblStyle w:val="GridTable5Dark-Accent3"/>
+        <w:tblW w:w="10026" w:type="dxa"/>
         <w:tblLook w:val="04A0" w:firstRow="1" w:lastRow="0" w:firstColumn="1" w:lastColumn="0" w:noHBand="0" w:noVBand="1"/>
       </w:tblPr>
       <w:tblGrid>
-        <w:gridCol w:w="4248"/>
-        <w:gridCol w:w="1393"/>
-        <w:gridCol w:w="1364"/>
-        <w:gridCol w:w="800"/>
-        <w:gridCol w:w="1886"/>
+        <w:gridCol w:w="3182"/>
+        <w:gridCol w:w="1441"/>
+        <w:gridCol w:w="1557"/>
+        <w:gridCol w:w="1273"/>
+        <w:gridCol w:w="2573"/>
       </w:tblGrid>
       <w:tr>
         <w:trPr>
           <w:cnfStyle w:val="100000000000" w:firstRow="1" w:lastRow="0" w:firstColumn="0" w:lastColumn="0" w:oddVBand="0" w:evenVBand="0" w:oddHBand="0" w:evenHBand="0" w:firstRowFirstColumn="0" w:firstRowLastColumn="0" w:lastRowFirstColumn="0" w:lastRowLastColumn="0"/>
+          <w:trHeight w:val="547"/>
         </w:trPr>
         <w:tc>
           <w:tcPr>
             <w:cnfStyle w:val="001000000000" w:firstRow="0" w:lastRow="0" w:firstColumn="1" w:lastColumn="0" w:oddVBand="0" w:evenVBand="0" w:oddHBand="0" w:evenHBand="0" w:firstRowFirstColumn="0" w:firstRowLastColumn="0" w:lastRowFirstColumn="0" w:lastRowLastColumn="0"/>
-            <w:tcW w:w="4248" w:type="dxa"/>
-          </w:tcPr>
-          <w:p>
-            <w:pPr>
-              <w:ind w:left="0" w:firstLine="0"/>
-              <w:jc w:val="left"/>
-              <w:rPr>
-                <w:rFonts w:eastAsia="Times New Roman"/>
-                <w:b w:val="0"/>
-                <w:color w:val="auto"/>
-              </w:rPr>
-            </w:pPr>
-            <w:r>
-              <w:rPr>
-                <w:b w:val="0"/>
-              </w:rPr>
-              <w:t>Sub taak</w:t>
-            </w:r>
-          </w:p>
-          <w:p>
-            <w:pPr>
-              <w:ind w:left="0" w:firstLine="0"/>
-              <w:rPr>
-                <w:b w:val="0"/>
-              </w:rPr>
-            </w:pPr>
-          </w:p>
-        </w:tc>
-        <w:tc>
-          <w:tcPr>
-            <w:tcW w:w="1393" w:type="dxa"/>
-          </w:tcPr>
-          <w:p>
-            <w:pPr>
-              <w:ind w:left="0" w:firstLine="0"/>
-              <w:jc w:val="left"/>
+            <w:tcW w:w="3193" w:type="dxa"/>
+          </w:tcPr>
+          <w:p>
+            <w:pPr>
+              <w:rPr>
+                <w:rFonts w:ascii="Palatino Linotype" w:hAnsi="Palatino Linotype"/>
+              </w:rPr>
+            </w:pPr>
+            <w:proofErr w:type="spellStart"/>
+            <w:r>
+              <w:rPr>
+                <w:rFonts w:ascii="Palatino Linotype" w:hAnsi="Palatino Linotype"/>
+              </w:rPr>
+              <w:t>Subtaak</w:t>
+            </w:r>
+            <w:proofErr w:type="spellEnd"/>
+            <w:r>
+              <w:rPr>
+                <w:rFonts w:ascii="Palatino Linotype" w:hAnsi="Palatino Linotype"/>
+              </w:rPr>
+              <w:t xml:space="preserve"> </w:t>
+            </w:r>
+          </w:p>
+        </w:tc>
+        <w:tc>
+          <w:tcPr>
+            <w:tcW w:w="1418" w:type="dxa"/>
+          </w:tcPr>
+          <w:p>
+            <w:pPr>
+              <w:ind w:left="2"/>
               <w:cnfStyle w:val="100000000000" w:firstRow="1" w:lastRow="0" w:firstColumn="0" w:lastColumn="0" w:oddVBand="0" w:evenVBand="0" w:oddHBand="0" w:evenHBand="0" w:firstRowFirstColumn="0" w:firstRowLastColumn="0" w:lastRowFirstColumn="0" w:lastRowLastColumn="0"/>
               <w:rPr>
-                <w:rFonts w:eastAsia="Times New Roman"/>
-                <w:b w:val="0"/>
-                <w:color w:val="auto"/>
-              </w:rPr>
-            </w:pPr>
-            <w:r>
-              <w:rPr>
-                <w:b w:val="0"/>
-              </w:rPr>
-              <w:t>Begindatum</w:t>
-            </w:r>
-          </w:p>
-          <w:p>
-            <w:pPr>
-              <w:ind w:left="0" w:firstLine="0"/>
-              <w:jc w:val="center"/>
+                <w:rFonts w:ascii="Palatino Linotype" w:hAnsi="Palatino Linotype"/>
+              </w:rPr>
+            </w:pPr>
+            <w:r>
+              <w:rPr>
+                <w:rFonts w:ascii="Palatino Linotype" w:hAnsi="Palatino Linotype"/>
+              </w:rPr>
+              <w:t xml:space="preserve">Begindatum </w:t>
+            </w:r>
+          </w:p>
+        </w:tc>
+        <w:tc>
+          <w:tcPr>
+            <w:tcW w:w="1559" w:type="dxa"/>
+          </w:tcPr>
+          <w:p>
+            <w:pPr>
+              <w:ind w:left="2"/>
               <w:cnfStyle w:val="100000000000" w:firstRow="1" w:lastRow="0" w:firstColumn="0" w:lastColumn="0" w:oddVBand="0" w:evenVBand="0" w:oddHBand="0" w:evenHBand="0" w:firstRowFirstColumn="0" w:firstRowLastColumn="0" w:lastRowFirstColumn="0" w:lastRowLastColumn="0"/>
               <w:rPr>
-                <w:b w:val="0"/>
-              </w:rPr>
-            </w:pPr>
-          </w:p>
-        </w:tc>
-        <w:tc>
-          <w:tcPr>
-            <w:tcW w:w="1364" w:type="dxa"/>
-          </w:tcPr>
-          <w:p>
-            <w:pPr>
-              <w:ind w:left="0" w:firstLine="0"/>
-              <w:jc w:val="left"/>
+                <w:rFonts w:ascii="Palatino Linotype" w:hAnsi="Palatino Linotype"/>
+              </w:rPr>
+            </w:pPr>
+            <w:r>
+              <w:rPr>
+                <w:rFonts w:ascii="Palatino Linotype" w:hAnsi="Palatino Linotype"/>
+              </w:rPr>
+              <w:t xml:space="preserve">Einddatum </w:t>
+            </w:r>
+          </w:p>
+        </w:tc>
+        <w:tc>
+          <w:tcPr>
+            <w:tcW w:w="1276" w:type="dxa"/>
+          </w:tcPr>
+          <w:p>
+            <w:pPr>
+              <w:ind w:left="2"/>
               <w:cnfStyle w:val="100000000000" w:firstRow="1" w:lastRow="0" w:firstColumn="0" w:lastColumn="0" w:oddVBand="0" w:evenVBand="0" w:oddHBand="0" w:evenHBand="0" w:firstRowFirstColumn="0" w:firstRowLastColumn="0" w:lastRowFirstColumn="0" w:lastRowLastColumn="0"/>
               <w:rPr>
-                <w:rFonts w:eastAsia="Times New Roman"/>
-                <w:b w:val="0"/>
-                <w:color w:val="auto"/>
-              </w:rPr>
-            </w:pPr>
-            <w:r>
-              <w:rPr>
-                <w:b w:val="0"/>
-              </w:rPr>
-              <w:t>Einddatum</w:t>
-            </w:r>
-          </w:p>
-          <w:p>
-            <w:pPr>
-              <w:ind w:left="0" w:firstLine="0"/>
+                <w:rFonts w:ascii="Palatino Linotype" w:hAnsi="Palatino Linotype"/>
+              </w:rPr>
+            </w:pPr>
+            <w:r>
+              <w:rPr>
+                <w:rFonts w:ascii="Palatino Linotype" w:hAnsi="Palatino Linotype"/>
+              </w:rPr>
+              <w:t xml:space="preserve">Duur </w:t>
+            </w:r>
+          </w:p>
+        </w:tc>
+        <w:tc>
+          <w:tcPr>
+            <w:tcW w:w="2580" w:type="dxa"/>
+          </w:tcPr>
+          <w:p>
+            <w:pPr>
               <w:cnfStyle w:val="100000000000" w:firstRow="1" w:lastRow="0" w:firstColumn="0" w:lastColumn="0" w:oddVBand="0" w:evenVBand="0" w:oddHBand="0" w:evenHBand="0" w:firstRowFirstColumn="0" w:firstRowLastColumn="0" w:lastRowFirstColumn="0" w:lastRowLastColumn="0"/>
               <w:rPr>
-                <w:b w:val="0"/>
-              </w:rPr>
-            </w:pPr>
-          </w:p>
-        </w:tc>
-        <w:tc>
-          <w:tcPr>
-            <w:tcW w:w="800" w:type="dxa"/>
-          </w:tcPr>
-          <w:p>
-            <w:pPr>
-              <w:ind w:left="0" w:firstLine="0"/>
-              <w:jc w:val="left"/>
-              <w:cnfStyle w:val="100000000000" w:firstRow="1" w:lastRow="0" w:firstColumn="0" w:lastColumn="0" w:oddVBand="0" w:evenVBand="0" w:oddHBand="0" w:evenHBand="0" w:firstRowFirstColumn="0" w:firstRowLastColumn="0" w:lastRowFirstColumn="0" w:lastRowLastColumn="0"/>
-              <w:rPr>
-                <w:rFonts w:eastAsia="Times New Roman"/>
-                <w:b w:val="0"/>
-                <w:color w:val="auto"/>
-              </w:rPr>
-            </w:pPr>
-            <w:r>
-              <w:rPr>
-                <w:b w:val="0"/>
-              </w:rPr>
-              <w:t>Duur</w:t>
-            </w:r>
-          </w:p>
-          <w:p>
-            <w:pPr>
-              <w:ind w:left="0" w:firstLine="0"/>
-              <w:cnfStyle w:val="100000000000" w:firstRow="1" w:lastRow="0" w:firstColumn="0" w:lastColumn="0" w:oddVBand="0" w:evenVBand="0" w:oddHBand="0" w:evenHBand="0" w:firstRowFirstColumn="0" w:firstRowLastColumn="0" w:lastRowFirstColumn="0" w:lastRowLastColumn="0"/>
-              <w:rPr>
-                <w:b w:val="0"/>
-              </w:rPr>
-            </w:pPr>
-          </w:p>
-        </w:tc>
-        <w:tc>
-          <w:tcPr>
-            <w:tcW w:w="1886" w:type="dxa"/>
-          </w:tcPr>
-          <w:p>
-            <w:pPr>
-              <w:ind w:left="0" w:firstLine="0"/>
-              <w:jc w:val="left"/>
-              <w:cnfStyle w:val="100000000000" w:firstRow="1" w:lastRow="0" w:firstColumn="0" w:lastColumn="0" w:oddVBand="0" w:evenVBand="0" w:oddHBand="0" w:evenHBand="0" w:firstRowFirstColumn="0" w:firstRowLastColumn="0" w:lastRowFirstColumn="0" w:lastRowLastColumn="0"/>
-              <w:rPr>
-                <w:rFonts w:eastAsia="Times New Roman"/>
-                <w:b w:val="0"/>
-                <w:color w:val="auto"/>
-              </w:rPr>
-            </w:pPr>
-            <w:r>
-              <w:rPr>
-                <w:b w:val="0"/>
-              </w:rPr>
-              <w:t>Betrokkenen</w:t>
-            </w:r>
-          </w:p>
-          <w:p>
-            <w:pPr>
-              <w:ind w:left="0" w:firstLine="0"/>
-              <w:cnfStyle w:val="100000000000" w:firstRow="1" w:lastRow="0" w:firstColumn="0" w:lastColumn="0" w:oddVBand="0" w:evenVBand="0" w:oddHBand="0" w:evenHBand="0" w:firstRowFirstColumn="0" w:firstRowLastColumn="0" w:lastRowFirstColumn="0" w:lastRowLastColumn="0"/>
-              <w:rPr>
-                <w:b w:val="0"/>
-              </w:rPr>
-            </w:pPr>
+                <w:rFonts w:ascii="Palatino Linotype" w:hAnsi="Palatino Linotype"/>
+              </w:rPr>
+            </w:pPr>
+            <w:r>
+              <w:rPr>
+                <w:rFonts w:ascii="Palatino Linotype" w:hAnsi="Palatino Linotype"/>
+              </w:rPr>
+              <w:t xml:space="preserve">Betrokkenen </w:t>
+            </w:r>
           </w:p>
         </w:tc>
       </w:tr>
       <w:tr>
         <w:trPr>
           <w:cnfStyle w:val="000000100000" w:firstRow="0" w:lastRow="0" w:firstColumn="0" w:lastColumn="0" w:oddVBand="0" w:evenVBand="0" w:oddHBand="1" w:evenHBand="0" w:firstRowFirstColumn="0" w:firstRowLastColumn="0" w:lastRowFirstColumn="0" w:lastRowLastColumn="0"/>
+          <w:trHeight w:val="816"/>
         </w:trPr>
         <w:tc>
           <w:tcPr>
             <w:cnfStyle w:val="001000000000" w:firstRow="0" w:lastRow="0" w:firstColumn="1" w:lastColumn="0" w:oddVBand="0" w:evenVBand="0" w:oddHBand="0" w:evenHBand="0" w:firstRowFirstColumn="0" w:firstRowLastColumn="0" w:lastRowFirstColumn="0" w:lastRowLastColumn="0"/>
-            <w:tcW w:w="4248" w:type="dxa"/>
-          </w:tcPr>
-          <w:p>
-            <w:pPr>
-              <w:ind w:left="0" w:firstLine="0"/>
-              <w:rPr>
-                <w:b w:val="0"/>
-              </w:rPr>
-            </w:pPr>
-            <w:r>
-              <w:rPr>
-                <w:b w:val="0"/>
-              </w:rPr>
-              <w:t>Individueel Behoefteanalyse</w:t>
-            </w:r>
-          </w:p>
-        </w:tc>
-        <w:tc>
-          <w:tcPr>
-            <w:tcW w:w="1393" w:type="dxa"/>
-          </w:tcPr>
-          <w:p>
-            <w:pPr>
-              <w:ind w:left="0" w:firstLine="0"/>
+            <w:tcW w:w="3193" w:type="dxa"/>
+          </w:tcPr>
+          <w:p>
+            <w:pPr>
+              <w:rPr>
+                <w:rFonts w:ascii="Palatino Linotype" w:hAnsi="Palatino Linotype"/>
+              </w:rPr>
+            </w:pPr>
+            <w:r>
+              <w:rPr>
+                <w:rFonts w:ascii="Palatino Linotype" w:hAnsi="Palatino Linotype"/>
+              </w:rPr>
+              <w:t xml:space="preserve">Plan van aanpak schrijven </w:t>
+            </w:r>
+          </w:p>
+        </w:tc>
+        <w:tc>
+          <w:tcPr>
+            <w:tcW w:w="1418" w:type="dxa"/>
+          </w:tcPr>
+          <w:p>
+            <w:pPr>
+              <w:ind w:left="2"/>
               <w:cnfStyle w:val="000000100000" w:firstRow="0" w:lastRow="0" w:firstColumn="0" w:lastColumn="0" w:oddVBand="0" w:evenVBand="0" w:oddHBand="1" w:evenHBand="0" w:firstRowFirstColumn="0" w:firstRowLastColumn="0" w:lastRowFirstColumn="0" w:lastRowLastColumn="0"/>
-            </w:pPr>
-            <w:r>
-              <w:t>15-04</w:t>
-            </w:r>
-          </w:p>
-        </w:tc>
-        <w:tc>
-          <w:tcPr>
-            <w:tcW w:w="1364" w:type="dxa"/>
-          </w:tcPr>
-          <w:p>
-            <w:pPr>
-              <w:ind w:left="0" w:firstLine="0"/>
+              <w:rPr>
+                <w:rFonts w:ascii="Palatino Linotype" w:hAnsi="Palatino Linotype"/>
+              </w:rPr>
+            </w:pPr>
+            <w:r>
+              <w:rPr>
+                <w:rFonts w:ascii="Palatino Linotype" w:hAnsi="Palatino Linotype"/>
+              </w:rPr>
+              <w:t xml:space="preserve"> </w:t>
+            </w:r>
+            <w:r>
+              <w:rPr>
+                <w:rFonts w:ascii="Palatino Linotype" w:hAnsi="Palatino Linotype"/>
+                <w:sz w:val="20"/>
+                <w:szCs w:val="20"/>
+              </w:rPr>
+              <w:t>05-03-</w:t>
+            </w:r>
+            <w:r>
+              <w:rPr>
+                <w:rFonts w:ascii="Palatino Linotype" w:hAnsi="Palatino Linotype"/>
+                <w:lang w:val="en-US"/>
+              </w:rPr>
+              <w:t>2019</w:t>
+            </w:r>
+          </w:p>
+        </w:tc>
+        <w:tc>
+          <w:tcPr>
+            <w:tcW w:w="1559" w:type="dxa"/>
+          </w:tcPr>
+          <w:p>
+            <w:pPr>
+              <w:ind w:left="2"/>
               <w:cnfStyle w:val="000000100000" w:firstRow="0" w:lastRow="0" w:firstColumn="0" w:lastColumn="0" w:oddVBand="0" w:evenVBand="0" w:oddHBand="1" w:evenHBand="0" w:firstRowFirstColumn="0" w:firstRowLastColumn="0" w:lastRowFirstColumn="0" w:lastRowLastColumn="0"/>
-            </w:pPr>
-            <w:r>
-              <w:t>15-04</w:t>
-            </w:r>
-          </w:p>
-        </w:tc>
-        <w:tc>
-          <w:tcPr>
-            <w:tcW w:w="800" w:type="dxa"/>
-          </w:tcPr>
-          <w:p>
-            <w:pPr>
-              <w:ind w:left="0" w:firstLine="0"/>
+              <w:rPr>
+                <w:rFonts w:ascii="Palatino Linotype" w:hAnsi="Palatino Linotype"/>
+              </w:rPr>
+            </w:pPr>
+            <w:r>
+              <w:rPr>
+                <w:rFonts w:ascii="Palatino Linotype" w:hAnsi="Palatino Linotype"/>
+              </w:rPr>
+              <w:t xml:space="preserve"> </w:t>
+            </w:r>
+            <w:r>
+              <w:rPr>
+                <w:rFonts w:ascii="Palatino Linotype" w:hAnsi="Palatino Linotype"/>
+              </w:rPr>
+              <w:t>11</w:t>
+            </w:r>
+            <w:r>
+              <w:rPr>
+                <w:rFonts w:ascii="Palatino Linotype" w:hAnsi="Palatino Linotype"/>
+                <w:sz w:val="20"/>
+                <w:szCs w:val="20"/>
+              </w:rPr>
+              <w:t>-03-</w:t>
+            </w:r>
+            <w:r>
+              <w:rPr>
+                <w:rFonts w:ascii="Palatino Linotype" w:hAnsi="Palatino Linotype"/>
+                <w:lang w:val="en-US"/>
+              </w:rPr>
+              <w:t>2019</w:t>
+            </w:r>
+          </w:p>
+        </w:tc>
+        <w:tc>
+          <w:tcPr>
+            <w:tcW w:w="1276" w:type="dxa"/>
+          </w:tcPr>
+          <w:p>
+            <w:pPr>
+              <w:ind w:left="2"/>
               <w:cnfStyle w:val="000000100000" w:firstRow="0" w:lastRow="0" w:firstColumn="0" w:lastColumn="0" w:oddVBand="0" w:evenVBand="0" w:oddHBand="1" w:evenHBand="0" w:firstRowFirstColumn="0" w:firstRowLastColumn="0" w:lastRowFirstColumn="0" w:lastRowLastColumn="0"/>
-            </w:pPr>
-            <w:r>
-              <w:t>1 uur</w:t>
-            </w:r>
-          </w:p>
-        </w:tc>
-        <w:tc>
-          <w:tcPr>
-            <w:tcW w:w="1886" w:type="dxa"/>
-          </w:tcPr>
-          <w:p>
-            <w:pPr>
-              <w:ind w:left="0" w:firstLine="0"/>
+              <w:rPr>
+                <w:rFonts w:ascii="Palatino Linotype" w:hAnsi="Palatino Linotype"/>
+              </w:rPr>
+            </w:pPr>
+            <w:r>
+              <w:rPr>
+                <w:rFonts w:ascii="Palatino Linotype" w:hAnsi="Palatino Linotype"/>
+              </w:rPr>
+              <w:t>6</w:t>
+            </w:r>
+            <w:r>
+              <w:rPr>
+                <w:rFonts w:ascii="Palatino Linotype" w:hAnsi="Palatino Linotype"/>
+              </w:rPr>
+              <w:t xml:space="preserve"> dagen</w:t>
+            </w:r>
+          </w:p>
+        </w:tc>
+        <w:tc>
+          <w:tcPr>
+            <w:tcW w:w="2580" w:type="dxa"/>
+          </w:tcPr>
+          <w:p>
+            <w:pPr>
               <w:cnfStyle w:val="000000100000" w:firstRow="0" w:lastRow="0" w:firstColumn="0" w:lastColumn="0" w:oddVBand="0" w:evenVBand="0" w:oddHBand="1" w:evenHBand="0" w:firstRowFirstColumn="0" w:firstRowLastColumn="0" w:lastRowFirstColumn="0" w:lastRowLastColumn="0"/>
-            </w:pPr>
-            <w:r>
-              <w:t>Dion</w:t>
+              <w:rPr>
+                <w:rFonts w:ascii="Palatino Linotype" w:hAnsi="Palatino Linotype"/>
+                <w:lang w:val="en-US"/>
+              </w:rPr>
+            </w:pPr>
+            <w:proofErr w:type="spellStart"/>
+            <w:r>
+              <w:rPr>
+                <w:rFonts w:ascii="Palatino Linotype" w:hAnsi="Palatino Linotype"/>
+                <w:lang w:val="en-US"/>
+              </w:rPr>
+              <w:t>Yustin</w:t>
+            </w:r>
+            <w:proofErr w:type="spellEnd"/>
+            <w:r>
+              <w:rPr>
+                <w:rFonts w:ascii="Palatino Linotype" w:hAnsi="Palatino Linotype"/>
+                <w:lang w:val="en-US"/>
+              </w:rPr>
+              <w:t xml:space="preserve"> Troost</w:t>
+            </w:r>
+          </w:p>
+          <w:p>
+            <w:pPr>
+              <w:cnfStyle w:val="000000100000" w:firstRow="0" w:lastRow="0" w:firstColumn="0" w:lastColumn="0" w:oddVBand="0" w:evenVBand="0" w:oddHBand="1" w:evenHBand="0" w:firstRowFirstColumn="0" w:firstRowLastColumn="0" w:lastRowFirstColumn="0" w:lastRowLastColumn="0"/>
+              <w:rPr>
+                <w:rFonts w:ascii="Palatino Linotype" w:hAnsi="Palatino Linotype"/>
+                <w:lang w:val="en-US"/>
+              </w:rPr>
+            </w:pPr>
+            <w:r>
+              <w:rPr>
+                <w:rFonts w:ascii="Palatino Linotype" w:hAnsi="Palatino Linotype"/>
+                <w:lang w:val="en-US"/>
+              </w:rPr>
+              <w:t xml:space="preserve">Dion </w:t>
+            </w:r>
+            <w:proofErr w:type="spellStart"/>
+            <w:r>
+              <w:rPr>
+                <w:rFonts w:ascii="Palatino Linotype" w:hAnsi="Palatino Linotype"/>
+                <w:lang w:val="en-US"/>
+              </w:rPr>
+              <w:t>Halfide</w:t>
+            </w:r>
+            <w:proofErr w:type="spellEnd"/>
+          </w:p>
+          <w:p>
+            <w:pPr>
+              <w:cnfStyle w:val="000000100000" w:firstRow="0" w:lastRow="0" w:firstColumn="0" w:lastColumn="0" w:oddVBand="0" w:evenVBand="0" w:oddHBand="1" w:evenHBand="0" w:firstRowFirstColumn="0" w:firstRowLastColumn="0" w:lastRowFirstColumn="0" w:lastRowLastColumn="0"/>
+              <w:rPr>
+                <w:rFonts w:ascii="Palatino Linotype" w:hAnsi="Palatino Linotype"/>
+                <w:lang w:val="en-US"/>
+              </w:rPr>
+            </w:pPr>
+            <w:r>
+              <w:rPr>
+                <w:rFonts w:ascii="Palatino Linotype" w:hAnsi="Palatino Linotype"/>
+                <w:lang w:val="en-US"/>
+              </w:rPr>
+              <w:t>Jorden …</w:t>
             </w:r>
           </w:p>
         </w:tc>
       </w:tr>
       <w:tr>
         <w:trPr>
-          <w:trHeight w:val="346"/>
+          <w:trHeight w:val="816"/>
         </w:trPr>
         <w:tc>
           <w:tcPr>
             <w:cnfStyle w:val="001000000000" w:firstRow="0" w:lastRow="0" w:firstColumn="1" w:lastColumn="0" w:oddVBand="0" w:evenVBand="0" w:oddHBand="0" w:evenHBand="0" w:firstRowFirstColumn="0" w:firstRowLastColumn="0" w:lastRowFirstColumn="0" w:lastRowLastColumn="0"/>
-            <w:tcW w:w="4248" w:type="dxa"/>
-          </w:tcPr>
-          <w:p>
-            <w:pPr>
-              <w:ind w:left="0" w:firstLine="0"/>
-              <w:jc w:val="left"/>
-              <w:rPr>
-                <w:rFonts w:eastAsia="Times New Roman"/>
-                <w:b w:val="0"/>
-                <w:color w:val="auto"/>
-              </w:rPr>
-            </w:pPr>
-            <w:r>
-              <w:rPr>
-                <w:b w:val="0"/>
-              </w:rPr>
-              <w:t xml:space="preserve">Individueel </w:t>
-            </w:r>
-            <w:r>
-              <w:rPr>
-                <w:b w:val="0"/>
-              </w:rPr>
-              <w:t>Plan van aanpak schrijven</w:t>
-            </w:r>
-          </w:p>
-          <w:p>
-            <w:pPr>
-              <w:ind w:left="0" w:firstLine="0"/>
-              <w:rPr>
-                <w:b w:val="0"/>
-              </w:rPr>
-            </w:pPr>
-          </w:p>
-        </w:tc>
-        <w:tc>
-          <w:tcPr>
-            <w:tcW w:w="1393" w:type="dxa"/>
-          </w:tcPr>
-          <w:p>
-            <w:pPr>
-              <w:ind w:left="0" w:firstLine="0"/>
+            <w:tcW w:w="3193" w:type="dxa"/>
+          </w:tcPr>
+          <w:p>
+            <w:pPr>
+              <w:ind w:right="206"/>
+              <w:rPr>
+                <w:rFonts w:ascii="Palatino Linotype" w:hAnsi="Palatino Linotype"/>
+                <w:lang w:val="en-US"/>
+              </w:rPr>
+            </w:pPr>
+            <w:r>
+              <w:rPr>
+                <w:rFonts w:ascii="Palatino Linotype" w:hAnsi="Palatino Linotype"/>
+                <w:lang w:val="en-US"/>
+              </w:rPr>
+              <w:t xml:space="preserve">Plan van </w:t>
+            </w:r>
+            <w:proofErr w:type="spellStart"/>
+            <w:r>
+              <w:rPr>
+                <w:rFonts w:ascii="Palatino Linotype" w:hAnsi="Palatino Linotype"/>
+                <w:lang w:val="en-US"/>
+              </w:rPr>
+              <w:t>aanpak</w:t>
+            </w:r>
+            <w:proofErr w:type="spellEnd"/>
+            <w:r>
+              <w:rPr>
+                <w:rFonts w:ascii="Palatino Linotype" w:hAnsi="Palatino Linotype"/>
+                <w:lang w:val="en-US"/>
+              </w:rPr>
+              <w:t xml:space="preserve"> </w:t>
+            </w:r>
+            <w:proofErr w:type="spellStart"/>
+            <w:r>
+              <w:rPr>
+                <w:rFonts w:ascii="Palatino Linotype" w:hAnsi="Palatino Linotype"/>
+                <w:lang w:val="en-US"/>
+              </w:rPr>
+              <w:t>bespreken</w:t>
+            </w:r>
+            <w:proofErr w:type="spellEnd"/>
+          </w:p>
+        </w:tc>
+        <w:tc>
+          <w:tcPr>
+            <w:tcW w:w="1418" w:type="dxa"/>
+          </w:tcPr>
+          <w:p>
+            <w:pPr>
+              <w:ind w:left="2"/>
               <w:cnfStyle w:val="000000000000" w:firstRow="0" w:lastRow="0" w:firstColumn="0" w:lastColumn="0" w:oddVBand="0" w:evenVBand="0" w:oddHBand="0" w:evenHBand="0" w:firstRowFirstColumn="0" w:firstRowLastColumn="0" w:lastRowFirstColumn="0" w:lastRowLastColumn="0"/>
-            </w:pPr>
-            <w:r>
-              <w:t>22-04</w:t>
-            </w:r>
-          </w:p>
-        </w:tc>
-        <w:tc>
-          <w:tcPr>
-            <w:tcW w:w="1364" w:type="dxa"/>
-          </w:tcPr>
-          <w:p>
-            <w:pPr>
-              <w:ind w:left="0" w:firstLine="0"/>
+              <w:rPr>
+                <w:rFonts w:ascii="Palatino Linotype" w:hAnsi="Palatino Linotype"/>
+              </w:rPr>
+            </w:pPr>
+            <w:r>
+              <w:rPr>
+                <w:rFonts w:ascii="Palatino Linotype" w:hAnsi="Palatino Linotype"/>
+              </w:rPr>
+              <w:t xml:space="preserve"> </w:t>
+            </w:r>
+            <w:r>
+              <w:rPr>
+                <w:rFonts w:ascii="Palatino Linotype" w:hAnsi="Palatino Linotype"/>
+              </w:rPr>
+              <w:t>11</w:t>
+            </w:r>
+            <w:r>
+              <w:rPr>
+                <w:rFonts w:ascii="Palatino Linotype" w:hAnsi="Palatino Linotype"/>
+                <w:sz w:val="20"/>
+                <w:szCs w:val="20"/>
+              </w:rPr>
+              <w:t>-03-</w:t>
+            </w:r>
+            <w:r>
+              <w:rPr>
+                <w:rFonts w:ascii="Palatino Linotype" w:hAnsi="Palatino Linotype"/>
+                <w:lang w:val="en-US"/>
+              </w:rPr>
+              <w:t>2019</w:t>
+            </w:r>
+          </w:p>
+        </w:tc>
+        <w:tc>
+          <w:tcPr>
+            <w:tcW w:w="1559" w:type="dxa"/>
+          </w:tcPr>
+          <w:p>
+            <w:pPr>
+              <w:ind w:left="2"/>
               <w:cnfStyle w:val="000000000000" w:firstRow="0" w:lastRow="0" w:firstColumn="0" w:lastColumn="0" w:oddVBand="0" w:evenVBand="0" w:oddHBand="0" w:evenHBand="0" w:firstRowFirstColumn="0" w:firstRowLastColumn="0" w:lastRowFirstColumn="0" w:lastRowLastColumn="0"/>
-            </w:pPr>
-            <w:r>
-              <w:t>22-04</w:t>
-            </w:r>
-          </w:p>
-        </w:tc>
-        <w:tc>
-          <w:tcPr>
-            <w:tcW w:w="800" w:type="dxa"/>
-          </w:tcPr>
-          <w:p>
-            <w:pPr>
-              <w:ind w:left="0" w:firstLine="0"/>
+              <w:rPr>
+                <w:rFonts w:ascii="Palatino Linotype" w:hAnsi="Palatino Linotype"/>
+              </w:rPr>
+            </w:pPr>
+            <w:r>
+              <w:rPr>
+                <w:rFonts w:ascii="Palatino Linotype" w:hAnsi="Palatino Linotype"/>
+              </w:rPr>
+              <w:t xml:space="preserve"> </w:t>
+            </w:r>
+            <w:r>
+              <w:rPr>
+                <w:rFonts w:ascii="Palatino Linotype" w:hAnsi="Palatino Linotype"/>
+              </w:rPr>
+              <w:t>12</w:t>
+            </w:r>
+            <w:r>
+              <w:rPr>
+                <w:rFonts w:ascii="Palatino Linotype" w:hAnsi="Palatino Linotype"/>
+                <w:sz w:val="20"/>
+                <w:szCs w:val="20"/>
+              </w:rPr>
+              <w:t>-03-</w:t>
+            </w:r>
+            <w:r>
+              <w:rPr>
+                <w:rFonts w:ascii="Palatino Linotype" w:hAnsi="Palatino Linotype"/>
+                <w:lang w:val="en-US"/>
+              </w:rPr>
+              <w:t>2019</w:t>
+            </w:r>
+          </w:p>
+        </w:tc>
+        <w:tc>
+          <w:tcPr>
+            <w:tcW w:w="1276" w:type="dxa"/>
+          </w:tcPr>
+          <w:p>
+            <w:pPr>
+              <w:ind w:left="2"/>
               <w:cnfStyle w:val="000000000000" w:firstRow="0" w:lastRow="0" w:firstColumn="0" w:lastColumn="0" w:oddVBand="0" w:evenVBand="0" w:oddHBand="0" w:evenHBand="0" w:firstRowFirstColumn="0" w:firstRowLastColumn="0" w:lastRowFirstColumn="0" w:lastRowLastColumn="0"/>
-            </w:pPr>
-            <w:r>
-              <w:t>1 uur</w:t>
-            </w:r>
-          </w:p>
-        </w:tc>
-        <w:tc>
-          <w:tcPr>
-            <w:tcW w:w="1886" w:type="dxa"/>
-          </w:tcPr>
-          <w:p>
-            <w:pPr>
-              <w:ind w:left="0" w:firstLine="0"/>
+              <w:rPr>
+                <w:rFonts w:ascii="Palatino Linotype" w:hAnsi="Palatino Linotype"/>
+                <w:lang w:val="en-US"/>
+              </w:rPr>
+            </w:pPr>
+            <w:r>
+              <w:rPr>
+                <w:rFonts w:ascii="Palatino Linotype" w:hAnsi="Palatino Linotype"/>
+                <w:lang w:val="en-US"/>
+              </w:rPr>
+              <w:t xml:space="preserve"> </w:t>
+            </w:r>
+            <w:r>
+              <w:rPr>
+                <w:rFonts w:ascii="Palatino Linotype" w:hAnsi="Palatino Linotype"/>
+                <w:lang w:val="en-US"/>
+              </w:rPr>
+              <w:t xml:space="preserve">1 </w:t>
+            </w:r>
+            <w:proofErr w:type="spellStart"/>
+            <w:r>
+              <w:rPr>
+                <w:rFonts w:ascii="Palatino Linotype" w:hAnsi="Palatino Linotype"/>
+                <w:lang w:val="en-US"/>
+              </w:rPr>
+              <w:t>dag</w:t>
+            </w:r>
+            <w:proofErr w:type="spellEnd"/>
+          </w:p>
+        </w:tc>
+        <w:tc>
+          <w:tcPr>
+            <w:tcW w:w="2580" w:type="dxa"/>
+          </w:tcPr>
+          <w:p>
+            <w:pPr>
               <w:cnfStyle w:val="000000000000" w:firstRow="0" w:lastRow="0" w:firstColumn="0" w:lastColumn="0" w:oddVBand="0" w:evenVBand="0" w:oddHBand="0" w:evenHBand="0" w:firstRowFirstColumn="0" w:firstRowLastColumn="0" w:lastRowFirstColumn="0" w:lastRowLastColumn="0"/>
-            </w:pPr>
-            <w:r>
-              <w:t>Dion</w:t>
+              <w:rPr>
+                <w:rFonts w:ascii="Palatino Linotype" w:hAnsi="Palatino Linotype"/>
+                <w:lang w:val="en-US"/>
+              </w:rPr>
+            </w:pPr>
+            <w:r>
+              <w:rPr>
+                <w:rFonts w:ascii="Palatino Linotype" w:hAnsi="Palatino Linotype"/>
+                <w:lang w:val="en-US"/>
+              </w:rPr>
+              <w:t xml:space="preserve"> </w:t>
+            </w:r>
+            <w:proofErr w:type="spellStart"/>
+            <w:r>
+              <w:rPr>
+                <w:rFonts w:ascii="Palatino Linotype" w:hAnsi="Palatino Linotype"/>
+                <w:lang w:val="en-US"/>
+              </w:rPr>
+              <w:t>Yustin</w:t>
+            </w:r>
+            <w:proofErr w:type="spellEnd"/>
+            <w:r>
+              <w:rPr>
+                <w:rFonts w:ascii="Palatino Linotype" w:hAnsi="Palatino Linotype"/>
+                <w:lang w:val="en-US"/>
+              </w:rPr>
+              <w:t xml:space="preserve"> Troost</w:t>
+            </w:r>
+          </w:p>
+          <w:p>
+            <w:pPr>
+              <w:cnfStyle w:val="000000000000" w:firstRow="0" w:lastRow="0" w:firstColumn="0" w:lastColumn="0" w:oddVBand="0" w:evenVBand="0" w:oddHBand="0" w:evenHBand="0" w:firstRowFirstColumn="0" w:firstRowLastColumn="0" w:lastRowFirstColumn="0" w:lastRowLastColumn="0"/>
+              <w:rPr>
+                <w:rFonts w:ascii="Palatino Linotype" w:hAnsi="Palatino Linotype"/>
+                <w:lang w:val="en-US"/>
+              </w:rPr>
+            </w:pPr>
+            <w:r>
+              <w:rPr>
+                <w:rFonts w:ascii="Palatino Linotype" w:hAnsi="Palatino Linotype"/>
+                <w:lang w:val="en-US"/>
+              </w:rPr>
+              <w:t xml:space="preserve">Dion </w:t>
+            </w:r>
+            <w:proofErr w:type="spellStart"/>
+            <w:r>
+              <w:rPr>
+                <w:rFonts w:ascii="Palatino Linotype" w:hAnsi="Palatino Linotype"/>
+                <w:lang w:val="en-US"/>
+              </w:rPr>
+              <w:t>Halfide</w:t>
+            </w:r>
+            <w:proofErr w:type="spellEnd"/>
+          </w:p>
+          <w:p>
+            <w:pPr>
+              <w:cnfStyle w:val="000000000000" w:firstRow="0" w:lastRow="0" w:firstColumn="0" w:lastColumn="0" w:oddVBand="0" w:evenVBand="0" w:oddHBand="0" w:evenHBand="0" w:firstRowFirstColumn="0" w:firstRowLastColumn="0" w:lastRowFirstColumn="0" w:lastRowLastColumn="0"/>
+              <w:rPr>
+                <w:rFonts w:ascii="Palatino Linotype" w:hAnsi="Palatino Linotype"/>
+                <w:lang w:val="en-US"/>
+              </w:rPr>
+            </w:pPr>
+            <w:r>
+              <w:rPr>
+                <w:rFonts w:ascii="Palatino Linotype" w:hAnsi="Palatino Linotype"/>
+                <w:lang w:val="en-US"/>
+              </w:rPr>
+              <w:t>Jorden …</w:t>
             </w:r>
           </w:p>
         </w:tc>
@@ -3635,311 +4072,1420 @@
       <w:tr>
         <w:trPr>
           <w:cnfStyle w:val="000000100000" w:firstRow="0" w:lastRow="0" w:firstColumn="0" w:lastColumn="0" w:oddVBand="0" w:evenVBand="0" w:oddHBand="1" w:evenHBand="0" w:firstRowFirstColumn="0" w:firstRowLastColumn="0" w:lastRowFirstColumn="0" w:lastRowLastColumn="0"/>
+          <w:trHeight w:val="816"/>
         </w:trPr>
         <w:tc>
           <w:tcPr>
             <w:cnfStyle w:val="001000000000" w:firstRow="0" w:lastRow="0" w:firstColumn="1" w:lastColumn="0" w:oddVBand="0" w:evenVBand="0" w:oddHBand="0" w:evenHBand="0" w:firstRowFirstColumn="0" w:firstRowLastColumn="0" w:lastRowFirstColumn="0" w:lastRowLastColumn="0"/>
-            <w:tcW w:w="4248" w:type="dxa"/>
-          </w:tcPr>
-          <w:p>
-            <w:pPr>
-              <w:ind w:left="0" w:firstLine="0"/>
-              <w:rPr>
-                <w:b w:val="0"/>
-              </w:rPr>
-            </w:pPr>
-            <w:bookmarkStart w:id="5" w:name="_GoBack"/>
-            <w:bookmarkEnd w:id="5"/>
-          </w:p>
-        </w:tc>
-        <w:tc>
-          <w:tcPr>
-            <w:tcW w:w="1393" w:type="dxa"/>
-          </w:tcPr>
-          <w:p>
-            <w:pPr>
-              <w:ind w:left="0" w:firstLine="0"/>
+            <w:tcW w:w="3193" w:type="dxa"/>
+          </w:tcPr>
+          <w:p>
+            <w:pPr>
+              <w:rPr>
+                <w:rFonts w:ascii="Palatino Linotype" w:hAnsi="Palatino Linotype"/>
+              </w:rPr>
+            </w:pPr>
+            <w:proofErr w:type="spellStart"/>
+            <w:r>
+              <w:rPr>
+                <w:rFonts w:ascii="Palatino Linotype" w:hAnsi="Palatino Linotype"/>
+              </w:rPr>
+              <w:t>Gezamelijke</w:t>
+            </w:r>
+            <w:proofErr w:type="spellEnd"/>
+            <w:r>
+              <w:rPr>
+                <w:rFonts w:ascii="Palatino Linotype" w:hAnsi="Palatino Linotype"/>
+              </w:rPr>
+              <w:t xml:space="preserve"> plan van aanpak maken</w:t>
+            </w:r>
+          </w:p>
+        </w:tc>
+        <w:tc>
+          <w:tcPr>
+            <w:tcW w:w="1418" w:type="dxa"/>
+          </w:tcPr>
+          <w:p>
+            <w:pPr>
+              <w:ind w:left="2"/>
               <w:cnfStyle w:val="000000100000" w:firstRow="0" w:lastRow="0" w:firstColumn="0" w:lastColumn="0" w:oddVBand="0" w:evenVBand="0" w:oddHBand="1" w:evenHBand="0" w:firstRowFirstColumn="0" w:firstRowLastColumn="0" w:lastRowFirstColumn="0" w:lastRowLastColumn="0"/>
-            </w:pPr>
-          </w:p>
-        </w:tc>
-        <w:tc>
-          <w:tcPr>
-            <w:tcW w:w="1364" w:type="dxa"/>
-          </w:tcPr>
-          <w:p>
-            <w:pPr>
-              <w:ind w:left="0" w:firstLine="0"/>
+              <w:rPr>
+                <w:rFonts w:ascii="Palatino Linotype" w:hAnsi="Palatino Linotype"/>
+                <w:lang w:val="en-US"/>
+              </w:rPr>
+            </w:pPr>
+            <w:r>
+              <w:rPr>
+                <w:rFonts w:ascii="Palatino Linotype" w:hAnsi="Palatino Linotype"/>
+              </w:rPr>
+              <w:t xml:space="preserve"> </w:t>
+            </w:r>
+            <w:r>
+              <w:rPr>
+                <w:rFonts w:ascii="Palatino Linotype" w:hAnsi="Palatino Linotype"/>
+              </w:rPr>
+              <w:t xml:space="preserve"> </w:t>
+            </w:r>
+            <w:r>
+              <w:rPr>
+                <w:rFonts w:ascii="Palatino Linotype" w:hAnsi="Palatino Linotype"/>
+              </w:rPr>
+              <w:t>12</w:t>
+            </w:r>
+            <w:r>
+              <w:rPr>
+                <w:rFonts w:ascii="Palatino Linotype" w:hAnsi="Palatino Linotype"/>
+                <w:sz w:val="20"/>
+                <w:szCs w:val="20"/>
+              </w:rPr>
+              <w:t>-03-</w:t>
+            </w:r>
+            <w:r>
+              <w:rPr>
+                <w:rFonts w:ascii="Palatino Linotype" w:hAnsi="Palatino Linotype"/>
+                <w:lang w:val="en-US"/>
+              </w:rPr>
+              <w:t>2019</w:t>
+            </w:r>
+          </w:p>
+        </w:tc>
+        <w:tc>
+          <w:tcPr>
+            <w:tcW w:w="1559" w:type="dxa"/>
+          </w:tcPr>
+          <w:p>
+            <w:pPr>
+              <w:ind w:left="2"/>
               <w:cnfStyle w:val="000000100000" w:firstRow="0" w:lastRow="0" w:firstColumn="0" w:lastColumn="0" w:oddVBand="0" w:evenVBand="0" w:oddHBand="1" w:evenHBand="0" w:firstRowFirstColumn="0" w:firstRowLastColumn="0" w:lastRowFirstColumn="0" w:lastRowLastColumn="0"/>
-            </w:pPr>
-          </w:p>
-        </w:tc>
-        <w:tc>
-          <w:tcPr>
-            <w:tcW w:w="800" w:type="dxa"/>
-          </w:tcPr>
-          <w:p>
-            <w:pPr>
-              <w:ind w:left="0" w:firstLine="0"/>
+              <w:rPr>
+                <w:rFonts w:ascii="Palatino Linotype" w:hAnsi="Palatino Linotype"/>
+                <w:lang w:val="en-US"/>
+              </w:rPr>
+            </w:pPr>
+            <w:r>
+              <w:rPr>
+                <w:rFonts w:ascii="Palatino Linotype" w:hAnsi="Palatino Linotype"/>
+                <w:lang w:val="en-US"/>
+              </w:rPr>
+              <w:t xml:space="preserve"> </w:t>
+            </w:r>
+            <w:r>
+              <w:rPr>
+                <w:rFonts w:ascii="Palatino Linotype" w:hAnsi="Palatino Linotype"/>
+                <w:lang w:val="en-US"/>
+              </w:rPr>
+              <w:t>13-03-2019</w:t>
+            </w:r>
+          </w:p>
+        </w:tc>
+        <w:tc>
+          <w:tcPr>
+            <w:tcW w:w="1276" w:type="dxa"/>
+          </w:tcPr>
+          <w:p>
+            <w:pPr>
+              <w:ind w:left="2"/>
               <w:cnfStyle w:val="000000100000" w:firstRow="0" w:lastRow="0" w:firstColumn="0" w:lastColumn="0" w:oddVBand="0" w:evenVBand="0" w:oddHBand="1" w:evenHBand="0" w:firstRowFirstColumn="0" w:firstRowLastColumn="0" w:lastRowFirstColumn="0" w:lastRowLastColumn="0"/>
-            </w:pPr>
-          </w:p>
-        </w:tc>
-        <w:tc>
-          <w:tcPr>
-            <w:tcW w:w="1886" w:type="dxa"/>
-          </w:tcPr>
-          <w:p>
-            <w:pPr>
-              <w:ind w:left="0" w:firstLine="0"/>
+              <w:rPr>
+                <w:rFonts w:ascii="Palatino Linotype" w:hAnsi="Palatino Linotype"/>
+                <w:lang w:val="en-US"/>
+              </w:rPr>
+            </w:pPr>
+            <w:r>
+              <w:rPr>
+                <w:rFonts w:ascii="Palatino Linotype" w:hAnsi="Palatino Linotype"/>
+                <w:lang w:val="en-US"/>
+              </w:rPr>
+              <w:t xml:space="preserve"> </w:t>
+            </w:r>
+            <w:r>
+              <w:rPr>
+                <w:rFonts w:ascii="Palatino Linotype" w:hAnsi="Palatino Linotype"/>
+                <w:lang w:val="en-US"/>
+              </w:rPr>
+              <w:t xml:space="preserve">1 </w:t>
+            </w:r>
+            <w:proofErr w:type="spellStart"/>
+            <w:r>
+              <w:rPr>
+                <w:rFonts w:ascii="Palatino Linotype" w:hAnsi="Palatino Linotype"/>
+                <w:lang w:val="en-US"/>
+              </w:rPr>
+              <w:t>dag</w:t>
+            </w:r>
+            <w:proofErr w:type="spellEnd"/>
+          </w:p>
+        </w:tc>
+        <w:tc>
+          <w:tcPr>
+            <w:tcW w:w="2580" w:type="dxa"/>
+          </w:tcPr>
+          <w:p>
+            <w:pPr>
               <w:cnfStyle w:val="000000100000" w:firstRow="0" w:lastRow="0" w:firstColumn="0" w:lastColumn="0" w:oddVBand="0" w:evenVBand="0" w:oddHBand="1" w:evenHBand="0" w:firstRowFirstColumn="0" w:firstRowLastColumn="0" w:lastRowFirstColumn="0" w:lastRowLastColumn="0"/>
-            </w:pPr>
+              <w:rPr>
+                <w:rFonts w:ascii="Palatino Linotype" w:hAnsi="Palatino Linotype"/>
+                <w:lang w:val="en-US"/>
+              </w:rPr>
+            </w:pPr>
+            <w:r>
+              <w:rPr>
+                <w:rFonts w:ascii="Palatino Linotype" w:hAnsi="Palatino Linotype"/>
+                <w:lang w:val="en-US"/>
+              </w:rPr>
+              <w:t xml:space="preserve"> </w:t>
+            </w:r>
+            <w:proofErr w:type="spellStart"/>
+            <w:r>
+              <w:rPr>
+                <w:rFonts w:ascii="Palatino Linotype" w:hAnsi="Palatino Linotype"/>
+                <w:lang w:val="en-US"/>
+              </w:rPr>
+              <w:t>Yustin</w:t>
+            </w:r>
+            <w:proofErr w:type="spellEnd"/>
+            <w:r>
+              <w:rPr>
+                <w:rFonts w:ascii="Palatino Linotype" w:hAnsi="Palatino Linotype"/>
+                <w:lang w:val="en-US"/>
+              </w:rPr>
+              <w:t xml:space="preserve"> Troost</w:t>
+            </w:r>
+          </w:p>
+          <w:p>
+            <w:pPr>
+              <w:cnfStyle w:val="000000100000" w:firstRow="0" w:lastRow="0" w:firstColumn="0" w:lastColumn="0" w:oddVBand="0" w:evenVBand="0" w:oddHBand="1" w:evenHBand="0" w:firstRowFirstColumn="0" w:firstRowLastColumn="0" w:lastRowFirstColumn="0" w:lastRowLastColumn="0"/>
+              <w:rPr>
+                <w:rFonts w:ascii="Palatino Linotype" w:hAnsi="Palatino Linotype"/>
+                <w:lang w:val="en-US"/>
+              </w:rPr>
+            </w:pPr>
+            <w:r>
+              <w:rPr>
+                <w:rFonts w:ascii="Palatino Linotype" w:hAnsi="Palatino Linotype"/>
+                <w:lang w:val="en-US"/>
+              </w:rPr>
+              <w:t xml:space="preserve">Dion </w:t>
+            </w:r>
+            <w:proofErr w:type="spellStart"/>
+            <w:r>
+              <w:rPr>
+                <w:rFonts w:ascii="Palatino Linotype" w:hAnsi="Palatino Linotype"/>
+                <w:lang w:val="en-US"/>
+              </w:rPr>
+              <w:t>Halfide</w:t>
+            </w:r>
+            <w:proofErr w:type="spellEnd"/>
+          </w:p>
+          <w:p>
+            <w:pPr>
+              <w:cnfStyle w:val="000000100000" w:firstRow="0" w:lastRow="0" w:firstColumn="0" w:lastColumn="0" w:oddVBand="0" w:evenVBand="0" w:oddHBand="1" w:evenHBand="0" w:firstRowFirstColumn="0" w:firstRowLastColumn="0" w:lastRowFirstColumn="0" w:lastRowLastColumn="0"/>
+              <w:rPr>
+                <w:rFonts w:ascii="Palatino Linotype" w:hAnsi="Palatino Linotype"/>
+                <w:lang w:val="en-US"/>
+              </w:rPr>
+            </w:pPr>
+            <w:r>
+              <w:rPr>
+                <w:rFonts w:ascii="Palatino Linotype" w:hAnsi="Palatino Linotype"/>
+                <w:lang w:val="en-US"/>
+              </w:rPr>
+              <w:t>Jorden …</w:t>
+            </w:r>
           </w:p>
         </w:tc>
       </w:tr>
       <w:tr>
+        <w:trPr>
+          <w:trHeight w:val="814"/>
+        </w:trPr>
         <w:tc>
           <w:tcPr>
             <w:cnfStyle w:val="001000000000" w:firstRow="0" w:lastRow="0" w:firstColumn="1" w:lastColumn="0" w:oddVBand="0" w:evenVBand="0" w:oddHBand="0" w:evenHBand="0" w:firstRowFirstColumn="0" w:firstRowLastColumn="0" w:lastRowFirstColumn="0" w:lastRowLastColumn="0"/>
-            <w:tcW w:w="4248" w:type="dxa"/>
-          </w:tcPr>
-          <w:p>
-            <w:pPr>
-              <w:ind w:left="0" w:firstLine="0"/>
-              <w:rPr>
-                <w:b w:val="0"/>
-              </w:rPr>
-            </w:pPr>
-          </w:p>
-        </w:tc>
-        <w:tc>
-          <w:tcPr>
-            <w:tcW w:w="1393" w:type="dxa"/>
-          </w:tcPr>
-          <w:p>
-            <w:pPr>
-              <w:ind w:left="0" w:firstLine="0"/>
+            <w:tcW w:w="3193" w:type="dxa"/>
+          </w:tcPr>
+          <w:p>
+            <w:pPr>
+              <w:rPr>
+                <w:rFonts w:ascii="Palatino Linotype" w:hAnsi="Palatino Linotype"/>
+                <w:lang w:val="en-US"/>
+              </w:rPr>
+            </w:pPr>
+            <w:proofErr w:type="spellStart"/>
+            <w:r>
+              <w:rPr>
+                <w:rFonts w:ascii="Palatino Linotype" w:hAnsi="Palatino Linotype"/>
+                <w:lang w:val="en-US"/>
+              </w:rPr>
+              <w:t>Functioneel</w:t>
+            </w:r>
+            <w:proofErr w:type="spellEnd"/>
+            <w:r>
+              <w:rPr>
+                <w:rFonts w:ascii="Palatino Linotype" w:hAnsi="Palatino Linotype"/>
+                <w:lang w:val="en-US"/>
+              </w:rPr>
+              <w:t xml:space="preserve"> </w:t>
+            </w:r>
+            <w:proofErr w:type="spellStart"/>
+            <w:r>
+              <w:rPr>
+                <w:rFonts w:ascii="Palatino Linotype" w:hAnsi="Palatino Linotype"/>
+                <w:lang w:val="en-US"/>
+              </w:rPr>
+              <w:t>Onwerp</w:t>
+            </w:r>
+            <w:proofErr w:type="spellEnd"/>
+            <w:r>
+              <w:rPr>
+                <w:rFonts w:ascii="Palatino Linotype" w:hAnsi="Palatino Linotype"/>
+                <w:lang w:val="en-US"/>
+              </w:rPr>
+              <w:t xml:space="preserve"> </w:t>
+            </w:r>
+            <w:proofErr w:type="spellStart"/>
+            <w:r>
+              <w:rPr>
+                <w:rFonts w:ascii="Palatino Linotype" w:hAnsi="Palatino Linotype"/>
+                <w:lang w:val="en-US"/>
+              </w:rPr>
+              <w:t>schrijven</w:t>
+            </w:r>
+            <w:proofErr w:type="spellEnd"/>
+            <w:r>
+              <w:rPr>
+                <w:rFonts w:ascii="Palatino Linotype" w:hAnsi="Palatino Linotype"/>
+                <w:lang w:val="en-US"/>
+              </w:rPr>
+              <w:t xml:space="preserve"> </w:t>
+            </w:r>
+          </w:p>
+        </w:tc>
+        <w:tc>
+          <w:tcPr>
+            <w:tcW w:w="1418" w:type="dxa"/>
+          </w:tcPr>
+          <w:p>
+            <w:pPr>
+              <w:ind w:left="2"/>
               <w:cnfStyle w:val="000000000000" w:firstRow="0" w:lastRow="0" w:firstColumn="0" w:lastColumn="0" w:oddVBand="0" w:evenVBand="0" w:oddHBand="0" w:evenHBand="0" w:firstRowFirstColumn="0" w:firstRowLastColumn="0" w:lastRowFirstColumn="0" w:lastRowLastColumn="0"/>
-            </w:pPr>
-          </w:p>
-        </w:tc>
-        <w:tc>
-          <w:tcPr>
-            <w:tcW w:w="1364" w:type="dxa"/>
-          </w:tcPr>
-          <w:p>
-            <w:pPr>
-              <w:ind w:left="0" w:firstLine="0"/>
+              <w:rPr>
+                <w:rFonts w:ascii="Palatino Linotype" w:hAnsi="Palatino Linotype"/>
+                <w:lang w:val="en-US"/>
+              </w:rPr>
+            </w:pPr>
+            <w:r>
+              <w:rPr>
+                <w:rFonts w:ascii="Palatino Linotype" w:hAnsi="Palatino Linotype"/>
+                <w:lang w:val="en-US"/>
+              </w:rPr>
+              <w:t xml:space="preserve"> </w:t>
+            </w:r>
+            <w:r>
+              <w:rPr>
+                <w:rFonts w:ascii="Palatino Linotype" w:hAnsi="Palatino Linotype"/>
+                <w:lang w:val="en-US"/>
+              </w:rPr>
+              <w:t>11-03-2019</w:t>
+            </w:r>
+          </w:p>
+        </w:tc>
+        <w:tc>
+          <w:tcPr>
+            <w:tcW w:w="1559" w:type="dxa"/>
+          </w:tcPr>
+          <w:p>
+            <w:pPr>
+              <w:ind w:left="2"/>
               <w:cnfStyle w:val="000000000000" w:firstRow="0" w:lastRow="0" w:firstColumn="0" w:lastColumn="0" w:oddVBand="0" w:evenVBand="0" w:oddHBand="0" w:evenHBand="0" w:firstRowFirstColumn="0" w:firstRowLastColumn="0" w:lastRowFirstColumn="0" w:lastRowLastColumn="0"/>
-            </w:pPr>
-          </w:p>
-        </w:tc>
-        <w:tc>
-          <w:tcPr>
-            <w:tcW w:w="800" w:type="dxa"/>
-          </w:tcPr>
-          <w:p>
-            <w:pPr>
-              <w:ind w:left="0" w:firstLine="0"/>
+              <w:rPr>
+                <w:rFonts w:ascii="Palatino Linotype" w:hAnsi="Palatino Linotype"/>
+                <w:lang w:val="en-US"/>
+              </w:rPr>
+            </w:pPr>
+            <w:r>
+              <w:rPr>
+                <w:rFonts w:ascii="Palatino Linotype" w:hAnsi="Palatino Linotype"/>
+                <w:lang w:val="en-US"/>
+              </w:rPr>
+              <w:t xml:space="preserve"> </w:t>
+            </w:r>
+            <w:r>
+              <w:rPr>
+                <w:rFonts w:ascii="Palatino Linotype" w:hAnsi="Palatino Linotype"/>
+                <w:lang w:val="en-US"/>
+              </w:rPr>
+              <w:t>13-03-2019</w:t>
+            </w:r>
+          </w:p>
+        </w:tc>
+        <w:tc>
+          <w:tcPr>
+            <w:tcW w:w="1276" w:type="dxa"/>
+          </w:tcPr>
+          <w:p>
+            <w:pPr>
+              <w:ind w:left="2"/>
               <w:cnfStyle w:val="000000000000" w:firstRow="0" w:lastRow="0" w:firstColumn="0" w:lastColumn="0" w:oddVBand="0" w:evenVBand="0" w:oddHBand="0" w:evenHBand="0" w:firstRowFirstColumn="0" w:firstRowLastColumn="0" w:lastRowFirstColumn="0" w:lastRowLastColumn="0"/>
-            </w:pPr>
-          </w:p>
-        </w:tc>
-        <w:tc>
-          <w:tcPr>
-            <w:tcW w:w="1886" w:type="dxa"/>
-          </w:tcPr>
-          <w:p>
-            <w:pPr>
-              <w:ind w:left="0" w:firstLine="0"/>
+              <w:rPr>
+                <w:rFonts w:ascii="Palatino Linotype" w:hAnsi="Palatino Linotype"/>
+                <w:lang w:val="en-US"/>
+              </w:rPr>
+            </w:pPr>
+            <w:r>
+              <w:rPr>
+                <w:rFonts w:ascii="Palatino Linotype" w:hAnsi="Palatino Linotype"/>
+                <w:lang w:val="en-US"/>
+              </w:rPr>
+              <w:t xml:space="preserve"> </w:t>
+            </w:r>
+            <w:r>
+              <w:rPr>
+                <w:rFonts w:ascii="Palatino Linotype" w:hAnsi="Palatino Linotype"/>
+                <w:lang w:val="en-US"/>
+              </w:rPr>
+              <w:t xml:space="preserve">2 </w:t>
+            </w:r>
+            <w:proofErr w:type="spellStart"/>
+            <w:r>
+              <w:rPr>
+                <w:rFonts w:ascii="Palatino Linotype" w:hAnsi="Palatino Linotype"/>
+                <w:lang w:val="en-US"/>
+              </w:rPr>
+              <w:t>dagen</w:t>
+            </w:r>
+            <w:proofErr w:type="spellEnd"/>
+          </w:p>
+        </w:tc>
+        <w:tc>
+          <w:tcPr>
+            <w:tcW w:w="2580" w:type="dxa"/>
+          </w:tcPr>
+          <w:p>
+            <w:pPr>
               <w:cnfStyle w:val="000000000000" w:firstRow="0" w:lastRow="0" w:firstColumn="0" w:lastColumn="0" w:oddVBand="0" w:evenVBand="0" w:oddHBand="0" w:evenHBand="0" w:firstRowFirstColumn="0" w:firstRowLastColumn="0" w:lastRowFirstColumn="0" w:lastRowLastColumn="0"/>
-            </w:pPr>
+              <w:rPr>
+                <w:rFonts w:ascii="Palatino Linotype" w:hAnsi="Palatino Linotype"/>
+                <w:lang w:val="en-US"/>
+              </w:rPr>
+            </w:pPr>
+            <w:r>
+              <w:rPr>
+                <w:rFonts w:ascii="Palatino Linotype" w:hAnsi="Palatino Linotype"/>
+                <w:lang w:val="en-US"/>
+              </w:rPr>
+              <w:t xml:space="preserve"> </w:t>
+            </w:r>
+            <w:proofErr w:type="spellStart"/>
+            <w:r>
+              <w:rPr>
+                <w:rFonts w:ascii="Palatino Linotype" w:hAnsi="Palatino Linotype"/>
+                <w:lang w:val="en-US"/>
+              </w:rPr>
+              <w:t>Yustin</w:t>
+            </w:r>
+            <w:proofErr w:type="spellEnd"/>
+            <w:r>
+              <w:rPr>
+                <w:rFonts w:ascii="Palatino Linotype" w:hAnsi="Palatino Linotype"/>
+                <w:lang w:val="en-US"/>
+              </w:rPr>
+              <w:t xml:space="preserve"> Troost</w:t>
+            </w:r>
+          </w:p>
+          <w:p>
+            <w:pPr>
+              <w:cnfStyle w:val="000000000000" w:firstRow="0" w:lastRow="0" w:firstColumn="0" w:lastColumn="0" w:oddVBand="0" w:evenVBand="0" w:oddHBand="0" w:evenHBand="0" w:firstRowFirstColumn="0" w:firstRowLastColumn="0" w:lastRowFirstColumn="0" w:lastRowLastColumn="0"/>
+              <w:rPr>
+                <w:rFonts w:ascii="Palatino Linotype" w:hAnsi="Palatino Linotype"/>
+                <w:lang w:val="en-US"/>
+              </w:rPr>
+            </w:pPr>
+            <w:r>
+              <w:rPr>
+                <w:rFonts w:ascii="Palatino Linotype" w:hAnsi="Palatino Linotype"/>
+                <w:lang w:val="en-US"/>
+              </w:rPr>
+              <w:t xml:space="preserve">Dion </w:t>
+            </w:r>
+            <w:proofErr w:type="spellStart"/>
+            <w:r>
+              <w:rPr>
+                <w:rFonts w:ascii="Palatino Linotype" w:hAnsi="Palatino Linotype"/>
+                <w:lang w:val="en-US"/>
+              </w:rPr>
+              <w:t>Halfide</w:t>
+            </w:r>
+            <w:proofErr w:type="spellEnd"/>
+          </w:p>
+          <w:p>
+            <w:pPr>
+              <w:cnfStyle w:val="000000000000" w:firstRow="0" w:lastRow="0" w:firstColumn="0" w:lastColumn="0" w:oddVBand="0" w:evenVBand="0" w:oddHBand="0" w:evenHBand="0" w:firstRowFirstColumn="0" w:firstRowLastColumn="0" w:lastRowFirstColumn="0" w:lastRowLastColumn="0"/>
+              <w:rPr>
+                <w:rFonts w:ascii="Palatino Linotype" w:hAnsi="Palatino Linotype"/>
+                <w:lang w:val="en-US"/>
+              </w:rPr>
+            </w:pPr>
+            <w:r>
+              <w:rPr>
+                <w:rFonts w:ascii="Palatino Linotype" w:hAnsi="Palatino Linotype"/>
+                <w:lang w:val="en-US"/>
+              </w:rPr>
+              <w:t>Jorden …</w:t>
+            </w:r>
           </w:p>
         </w:tc>
       </w:tr>
       <w:tr>
         <w:trPr>
           <w:cnfStyle w:val="000000100000" w:firstRow="0" w:lastRow="0" w:firstColumn="0" w:lastColumn="0" w:oddVBand="0" w:evenVBand="0" w:oddHBand="1" w:evenHBand="0" w:firstRowFirstColumn="0" w:firstRowLastColumn="0" w:lastRowFirstColumn="0" w:lastRowLastColumn="0"/>
+          <w:trHeight w:val="1085"/>
         </w:trPr>
         <w:tc>
           <w:tcPr>
             <w:cnfStyle w:val="001000000000" w:firstRow="0" w:lastRow="0" w:firstColumn="1" w:lastColumn="0" w:oddVBand="0" w:evenVBand="0" w:oddHBand="0" w:evenHBand="0" w:firstRowFirstColumn="0" w:firstRowLastColumn="0" w:lastRowFirstColumn="0" w:lastRowLastColumn="0"/>
-            <w:tcW w:w="4248" w:type="dxa"/>
-          </w:tcPr>
-          <w:p>
-            <w:pPr>
-              <w:ind w:left="0" w:firstLine="0"/>
-              <w:rPr>
-                <w:b w:val="0"/>
-              </w:rPr>
-            </w:pPr>
-          </w:p>
-        </w:tc>
-        <w:tc>
-          <w:tcPr>
-            <w:tcW w:w="1393" w:type="dxa"/>
-          </w:tcPr>
-          <w:p>
-            <w:pPr>
-              <w:ind w:left="0" w:firstLine="0"/>
+            <w:tcW w:w="3193" w:type="dxa"/>
+          </w:tcPr>
+          <w:p>
+            <w:pPr>
+              <w:ind w:right="26"/>
+              <w:rPr>
+                <w:rFonts w:ascii="Palatino Linotype" w:hAnsi="Palatino Linotype"/>
+                <w:lang w:val="en-US"/>
+              </w:rPr>
+            </w:pPr>
+            <w:proofErr w:type="spellStart"/>
+            <w:r>
+              <w:rPr>
+                <w:rFonts w:ascii="Palatino Linotype" w:hAnsi="Palatino Linotype"/>
+                <w:lang w:val="en-US"/>
+              </w:rPr>
+              <w:t>Gezamelijlk</w:t>
+            </w:r>
+            <w:proofErr w:type="spellEnd"/>
+            <w:r>
+              <w:rPr>
+                <w:rFonts w:ascii="Palatino Linotype" w:hAnsi="Palatino Linotype"/>
+                <w:lang w:val="en-US"/>
+              </w:rPr>
+              <w:t xml:space="preserve"> </w:t>
+            </w:r>
+            <w:proofErr w:type="spellStart"/>
+            <w:r>
+              <w:rPr>
+                <w:rFonts w:ascii="Palatino Linotype" w:hAnsi="Palatino Linotype"/>
+                <w:lang w:val="en-US"/>
+              </w:rPr>
+              <w:t>functioneel</w:t>
+            </w:r>
+            <w:proofErr w:type="spellEnd"/>
+            <w:r>
+              <w:rPr>
+                <w:rFonts w:ascii="Palatino Linotype" w:hAnsi="Palatino Linotype"/>
+                <w:lang w:val="en-US"/>
+              </w:rPr>
+              <w:t xml:space="preserve"> </w:t>
+            </w:r>
+            <w:proofErr w:type="spellStart"/>
+            <w:r>
+              <w:rPr>
+                <w:rFonts w:ascii="Palatino Linotype" w:hAnsi="Palatino Linotype"/>
+                <w:lang w:val="en-US"/>
+              </w:rPr>
+              <w:t>ontwerp</w:t>
+            </w:r>
+            <w:proofErr w:type="spellEnd"/>
+            <w:r>
+              <w:rPr>
+                <w:rFonts w:ascii="Palatino Linotype" w:hAnsi="Palatino Linotype"/>
+                <w:lang w:val="en-US"/>
+              </w:rPr>
+              <w:t xml:space="preserve"> </w:t>
+            </w:r>
+            <w:proofErr w:type="spellStart"/>
+            <w:r>
+              <w:rPr>
+                <w:rFonts w:ascii="Palatino Linotype" w:hAnsi="Palatino Linotype"/>
+                <w:lang w:val="en-US"/>
+              </w:rPr>
+              <w:t>maken</w:t>
+            </w:r>
+            <w:proofErr w:type="spellEnd"/>
+            <w:r>
+              <w:rPr>
+                <w:rFonts w:ascii="Palatino Linotype" w:hAnsi="Palatino Linotype"/>
+                <w:lang w:val="en-US"/>
+              </w:rPr>
+              <w:t xml:space="preserve"> </w:t>
+            </w:r>
+          </w:p>
+        </w:tc>
+        <w:tc>
+          <w:tcPr>
+            <w:tcW w:w="1418" w:type="dxa"/>
+          </w:tcPr>
+          <w:p>
+            <w:pPr>
+              <w:ind w:left="2"/>
               <w:cnfStyle w:val="000000100000" w:firstRow="0" w:lastRow="0" w:firstColumn="0" w:lastColumn="0" w:oddVBand="0" w:evenVBand="0" w:oddHBand="1" w:evenHBand="0" w:firstRowFirstColumn="0" w:firstRowLastColumn="0" w:lastRowFirstColumn="0" w:lastRowLastColumn="0"/>
-            </w:pPr>
-          </w:p>
-        </w:tc>
-        <w:tc>
-          <w:tcPr>
-            <w:tcW w:w="1364" w:type="dxa"/>
-          </w:tcPr>
-          <w:p>
-            <w:pPr>
-              <w:ind w:left="0" w:firstLine="0"/>
+              <w:rPr>
+                <w:rFonts w:ascii="Palatino Linotype" w:hAnsi="Palatino Linotype"/>
+                <w:lang w:val="en-US"/>
+              </w:rPr>
+            </w:pPr>
+            <w:r>
+              <w:rPr>
+                <w:rFonts w:ascii="Palatino Linotype" w:hAnsi="Palatino Linotype"/>
+                <w:lang w:val="en-US"/>
+              </w:rPr>
+              <w:t xml:space="preserve"> </w:t>
+            </w:r>
+            <w:r>
+              <w:rPr>
+                <w:rFonts w:ascii="Palatino Linotype" w:hAnsi="Palatino Linotype"/>
+                <w:lang w:val="en-US"/>
+              </w:rPr>
+              <w:t>13-03-2019</w:t>
+            </w:r>
+          </w:p>
+        </w:tc>
+        <w:tc>
+          <w:tcPr>
+            <w:tcW w:w="1559" w:type="dxa"/>
+          </w:tcPr>
+          <w:p>
+            <w:pPr>
+              <w:ind w:left="2"/>
               <w:cnfStyle w:val="000000100000" w:firstRow="0" w:lastRow="0" w:firstColumn="0" w:lastColumn="0" w:oddVBand="0" w:evenVBand="0" w:oddHBand="1" w:evenHBand="0" w:firstRowFirstColumn="0" w:firstRowLastColumn="0" w:lastRowFirstColumn="0" w:lastRowLastColumn="0"/>
-            </w:pPr>
-          </w:p>
-        </w:tc>
-        <w:tc>
-          <w:tcPr>
-            <w:tcW w:w="800" w:type="dxa"/>
-          </w:tcPr>
-          <w:p>
-            <w:pPr>
-              <w:ind w:left="0" w:firstLine="0"/>
+              <w:rPr>
+                <w:rFonts w:ascii="Palatino Linotype" w:hAnsi="Palatino Linotype"/>
+                <w:lang w:val="en-US"/>
+              </w:rPr>
+            </w:pPr>
+            <w:r>
+              <w:rPr>
+                <w:rFonts w:ascii="Palatino Linotype" w:hAnsi="Palatino Linotype"/>
+                <w:lang w:val="en-US"/>
+              </w:rPr>
+              <w:t xml:space="preserve"> </w:t>
+            </w:r>
+            <w:r>
+              <w:rPr>
+                <w:rFonts w:ascii="Palatino Linotype" w:hAnsi="Palatino Linotype"/>
+                <w:lang w:val="en-US"/>
+              </w:rPr>
+              <w:t>14-03-2019</w:t>
+            </w:r>
+          </w:p>
+        </w:tc>
+        <w:tc>
+          <w:tcPr>
+            <w:tcW w:w="1276" w:type="dxa"/>
+          </w:tcPr>
+          <w:p>
+            <w:pPr>
+              <w:ind w:left="2"/>
               <w:cnfStyle w:val="000000100000" w:firstRow="0" w:lastRow="0" w:firstColumn="0" w:lastColumn="0" w:oddVBand="0" w:evenVBand="0" w:oddHBand="1" w:evenHBand="0" w:firstRowFirstColumn="0" w:firstRowLastColumn="0" w:lastRowFirstColumn="0" w:lastRowLastColumn="0"/>
-            </w:pPr>
-          </w:p>
-        </w:tc>
-        <w:tc>
-          <w:tcPr>
-            <w:tcW w:w="1886" w:type="dxa"/>
-          </w:tcPr>
-          <w:p>
-            <w:pPr>
-              <w:ind w:left="0" w:firstLine="0"/>
+              <w:rPr>
+                <w:rFonts w:ascii="Palatino Linotype" w:hAnsi="Palatino Linotype"/>
+                <w:lang w:val="en-US"/>
+              </w:rPr>
+            </w:pPr>
+            <w:r>
+              <w:rPr>
+                <w:rFonts w:ascii="Palatino Linotype" w:hAnsi="Palatino Linotype"/>
+                <w:lang w:val="en-US"/>
+              </w:rPr>
+              <w:t xml:space="preserve">1 </w:t>
+            </w:r>
+            <w:proofErr w:type="spellStart"/>
+            <w:r>
+              <w:rPr>
+                <w:rFonts w:ascii="Palatino Linotype" w:hAnsi="Palatino Linotype"/>
+                <w:lang w:val="en-US"/>
+              </w:rPr>
+              <w:t>dag</w:t>
+            </w:r>
+            <w:proofErr w:type="spellEnd"/>
+            <w:r>
+              <w:rPr>
+                <w:rFonts w:ascii="Palatino Linotype" w:hAnsi="Palatino Linotype"/>
+                <w:lang w:val="en-US"/>
+              </w:rPr>
+              <w:t xml:space="preserve"> </w:t>
+            </w:r>
+          </w:p>
+        </w:tc>
+        <w:tc>
+          <w:tcPr>
+            <w:tcW w:w="2580" w:type="dxa"/>
+          </w:tcPr>
+          <w:p>
+            <w:pPr>
               <w:cnfStyle w:val="000000100000" w:firstRow="0" w:lastRow="0" w:firstColumn="0" w:lastColumn="0" w:oddVBand="0" w:evenVBand="0" w:oddHBand="1" w:evenHBand="0" w:firstRowFirstColumn="0" w:firstRowLastColumn="0" w:lastRowFirstColumn="0" w:lastRowLastColumn="0"/>
-            </w:pPr>
+              <w:rPr>
+                <w:rFonts w:ascii="Palatino Linotype" w:hAnsi="Palatino Linotype"/>
+                <w:lang w:val="en-US"/>
+              </w:rPr>
+            </w:pPr>
+            <w:r>
+              <w:rPr>
+                <w:rFonts w:ascii="Palatino Linotype" w:hAnsi="Palatino Linotype"/>
+                <w:lang w:val="en-US"/>
+              </w:rPr>
+              <w:t xml:space="preserve"> </w:t>
+            </w:r>
+            <w:proofErr w:type="spellStart"/>
+            <w:r>
+              <w:rPr>
+                <w:rFonts w:ascii="Palatino Linotype" w:hAnsi="Palatino Linotype"/>
+                <w:lang w:val="en-US"/>
+              </w:rPr>
+              <w:t>Yustin</w:t>
+            </w:r>
+            <w:proofErr w:type="spellEnd"/>
+            <w:r>
+              <w:rPr>
+                <w:rFonts w:ascii="Palatino Linotype" w:hAnsi="Palatino Linotype"/>
+                <w:lang w:val="en-US"/>
+              </w:rPr>
+              <w:t xml:space="preserve"> Troost</w:t>
+            </w:r>
+          </w:p>
+          <w:p>
+            <w:pPr>
+              <w:cnfStyle w:val="000000100000" w:firstRow="0" w:lastRow="0" w:firstColumn="0" w:lastColumn="0" w:oddVBand="0" w:evenVBand="0" w:oddHBand="1" w:evenHBand="0" w:firstRowFirstColumn="0" w:firstRowLastColumn="0" w:lastRowFirstColumn="0" w:lastRowLastColumn="0"/>
+              <w:rPr>
+                <w:rFonts w:ascii="Palatino Linotype" w:hAnsi="Palatino Linotype"/>
+                <w:lang w:val="en-US"/>
+              </w:rPr>
+            </w:pPr>
+            <w:r>
+              <w:rPr>
+                <w:rFonts w:ascii="Palatino Linotype" w:hAnsi="Palatino Linotype"/>
+                <w:lang w:val="en-US"/>
+              </w:rPr>
+              <w:t xml:space="preserve">Dion </w:t>
+            </w:r>
+            <w:proofErr w:type="spellStart"/>
+            <w:r>
+              <w:rPr>
+                <w:rFonts w:ascii="Palatino Linotype" w:hAnsi="Palatino Linotype"/>
+                <w:lang w:val="en-US"/>
+              </w:rPr>
+              <w:t>Halfide</w:t>
+            </w:r>
+            <w:proofErr w:type="spellEnd"/>
+          </w:p>
+          <w:p>
+            <w:pPr>
+              <w:cnfStyle w:val="000000100000" w:firstRow="0" w:lastRow="0" w:firstColumn="0" w:lastColumn="0" w:oddVBand="0" w:evenVBand="0" w:oddHBand="1" w:evenHBand="0" w:firstRowFirstColumn="0" w:firstRowLastColumn="0" w:lastRowFirstColumn="0" w:lastRowLastColumn="0"/>
+              <w:rPr>
+                <w:rFonts w:ascii="Palatino Linotype" w:hAnsi="Palatino Linotype"/>
+                <w:lang w:val="en-US"/>
+              </w:rPr>
+            </w:pPr>
+            <w:r>
+              <w:rPr>
+                <w:rFonts w:ascii="Palatino Linotype" w:hAnsi="Palatino Linotype"/>
+                <w:lang w:val="en-US"/>
+              </w:rPr>
+              <w:t>Jorden …</w:t>
+            </w:r>
           </w:p>
         </w:tc>
       </w:tr>
       <w:tr>
+        <w:trPr>
+          <w:trHeight w:val="817"/>
+        </w:trPr>
         <w:tc>
           <w:tcPr>
             <w:cnfStyle w:val="001000000000" w:firstRow="0" w:lastRow="0" w:firstColumn="1" w:lastColumn="0" w:oddVBand="0" w:evenVBand="0" w:oddHBand="0" w:evenHBand="0" w:firstRowFirstColumn="0" w:firstRowLastColumn="0" w:lastRowFirstColumn="0" w:lastRowLastColumn="0"/>
-            <w:tcW w:w="4248" w:type="dxa"/>
-          </w:tcPr>
-          <w:p>
-            <w:pPr>
-              <w:ind w:left="0" w:firstLine="0"/>
-              <w:rPr>
-                <w:b w:val="0"/>
-              </w:rPr>
-            </w:pPr>
-          </w:p>
-        </w:tc>
-        <w:tc>
-          <w:tcPr>
-            <w:tcW w:w="1393" w:type="dxa"/>
-          </w:tcPr>
-          <w:p>
-            <w:pPr>
-              <w:ind w:left="0" w:firstLine="0"/>
+            <w:tcW w:w="3193" w:type="dxa"/>
+          </w:tcPr>
+          <w:p>
+            <w:pPr>
+              <w:rPr>
+                <w:rFonts w:ascii="Palatino Linotype" w:hAnsi="Palatino Linotype"/>
+                <w:lang w:val="en-US"/>
+              </w:rPr>
+            </w:pPr>
+            <w:proofErr w:type="spellStart"/>
+            <w:r>
+              <w:rPr>
+                <w:rFonts w:ascii="Palatino Linotype" w:hAnsi="Palatino Linotype"/>
+                <w:lang w:val="en-US"/>
+              </w:rPr>
+              <w:t>Technisch</w:t>
+            </w:r>
+            <w:proofErr w:type="spellEnd"/>
+            <w:r>
+              <w:rPr>
+                <w:rFonts w:ascii="Palatino Linotype" w:hAnsi="Palatino Linotype"/>
+                <w:lang w:val="en-US"/>
+              </w:rPr>
+              <w:t xml:space="preserve"> </w:t>
+            </w:r>
+            <w:proofErr w:type="spellStart"/>
+            <w:r>
+              <w:rPr>
+                <w:rFonts w:ascii="Palatino Linotype" w:hAnsi="Palatino Linotype"/>
+                <w:lang w:val="en-US"/>
+              </w:rPr>
+              <w:t>ontwerp</w:t>
+            </w:r>
+            <w:proofErr w:type="spellEnd"/>
+            <w:r>
+              <w:rPr>
+                <w:rFonts w:ascii="Palatino Linotype" w:hAnsi="Palatino Linotype"/>
+                <w:lang w:val="en-US"/>
+              </w:rPr>
+              <w:t xml:space="preserve"> </w:t>
+            </w:r>
+            <w:proofErr w:type="spellStart"/>
+            <w:r>
+              <w:rPr>
+                <w:rFonts w:ascii="Palatino Linotype" w:hAnsi="Palatino Linotype"/>
+                <w:lang w:val="en-US"/>
+              </w:rPr>
+              <w:t>schrijven</w:t>
+            </w:r>
+            <w:proofErr w:type="spellEnd"/>
+            <w:r>
+              <w:rPr>
+                <w:rFonts w:ascii="Palatino Linotype" w:hAnsi="Palatino Linotype"/>
+                <w:lang w:val="en-US"/>
+              </w:rPr>
+              <w:t xml:space="preserve"> </w:t>
+            </w:r>
+          </w:p>
+        </w:tc>
+        <w:tc>
+          <w:tcPr>
+            <w:tcW w:w="1418" w:type="dxa"/>
+          </w:tcPr>
+          <w:p>
+            <w:pPr>
+              <w:ind w:left="2"/>
               <w:cnfStyle w:val="000000000000" w:firstRow="0" w:lastRow="0" w:firstColumn="0" w:lastColumn="0" w:oddVBand="0" w:evenVBand="0" w:oddHBand="0" w:evenHBand="0" w:firstRowFirstColumn="0" w:firstRowLastColumn="0" w:lastRowFirstColumn="0" w:lastRowLastColumn="0"/>
-            </w:pPr>
-          </w:p>
-        </w:tc>
-        <w:tc>
-          <w:tcPr>
-            <w:tcW w:w="1364" w:type="dxa"/>
-          </w:tcPr>
-          <w:p>
-            <w:pPr>
-              <w:ind w:left="0" w:firstLine="0"/>
+              <w:rPr>
+                <w:rFonts w:ascii="Palatino Linotype" w:hAnsi="Palatino Linotype"/>
+                <w:lang w:val="en-US"/>
+              </w:rPr>
+            </w:pPr>
+            <w:r>
+              <w:rPr>
+                <w:rFonts w:ascii="Palatino Linotype" w:hAnsi="Palatino Linotype"/>
+                <w:lang w:val="en-US"/>
+              </w:rPr>
+              <w:t xml:space="preserve"> </w:t>
+            </w:r>
+            <w:r>
+              <w:rPr>
+                <w:rFonts w:ascii="Palatino Linotype" w:hAnsi="Palatino Linotype"/>
+                <w:lang w:val="en-US"/>
+              </w:rPr>
+              <w:t>14-03-2019</w:t>
+            </w:r>
+          </w:p>
+        </w:tc>
+        <w:tc>
+          <w:tcPr>
+            <w:tcW w:w="1559" w:type="dxa"/>
+          </w:tcPr>
+          <w:p>
+            <w:pPr>
+              <w:ind w:left="2"/>
               <w:cnfStyle w:val="000000000000" w:firstRow="0" w:lastRow="0" w:firstColumn="0" w:lastColumn="0" w:oddVBand="0" w:evenVBand="0" w:oddHBand="0" w:evenHBand="0" w:firstRowFirstColumn="0" w:firstRowLastColumn="0" w:lastRowFirstColumn="0" w:lastRowLastColumn="0"/>
-            </w:pPr>
-          </w:p>
-        </w:tc>
-        <w:tc>
-          <w:tcPr>
-            <w:tcW w:w="800" w:type="dxa"/>
-          </w:tcPr>
-          <w:p>
-            <w:pPr>
-              <w:ind w:left="0" w:firstLine="0"/>
+              <w:rPr>
+                <w:rFonts w:ascii="Palatino Linotype" w:hAnsi="Palatino Linotype"/>
+                <w:lang w:val="en-US"/>
+              </w:rPr>
+            </w:pPr>
+            <w:r>
+              <w:rPr>
+                <w:rFonts w:ascii="Palatino Linotype" w:hAnsi="Palatino Linotype"/>
+                <w:lang w:val="en-US"/>
+              </w:rPr>
+              <w:t xml:space="preserve"> </w:t>
+            </w:r>
+            <w:r>
+              <w:rPr>
+                <w:rFonts w:ascii="Palatino Linotype" w:hAnsi="Palatino Linotype"/>
+                <w:lang w:val="en-US"/>
+              </w:rPr>
+              <w:t>18-03-2019</w:t>
+            </w:r>
+          </w:p>
+        </w:tc>
+        <w:tc>
+          <w:tcPr>
+            <w:tcW w:w="1276" w:type="dxa"/>
+          </w:tcPr>
+          <w:p>
+            <w:pPr>
+              <w:ind w:left="2"/>
               <w:cnfStyle w:val="000000000000" w:firstRow="0" w:lastRow="0" w:firstColumn="0" w:lastColumn="0" w:oddVBand="0" w:evenVBand="0" w:oddHBand="0" w:evenHBand="0" w:firstRowFirstColumn="0" w:firstRowLastColumn="0" w:lastRowFirstColumn="0" w:lastRowLastColumn="0"/>
-            </w:pPr>
-          </w:p>
-        </w:tc>
-        <w:tc>
-          <w:tcPr>
-            <w:tcW w:w="1886" w:type="dxa"/>
-          </w:tcPr>
-          <w:p>
-            <w:pPr>
-              <w:ind w:left="0" w:firstLine="0"/>
+              <w:rPr>
+                <w:rFonts w:ascii="Palatino Linotype" w:hAnsi="Palatino Linotype"/>
+                <w:lang w:val="en-US"/>
+              </w:rPr>
+            </w:pPr>
+            <w:r>
+              <w:rPr>
+                <w:rFonts w:ascii="Palatino Linotype" w:hAnsi="Palatino Linotype"/>
+                <w:lang w:val="en-US"/>
+              </w:rPr>
+              <w:t xml:space="preserve"> </w:t>
+            </w:r>
+            <w:r>
+              <w:rPr>
+                <w:rFonts w:ascii="Palatino Linotype" w:hAnsi="Palatino Linotype"/>
+                <w:lang w:val="en-US"/>
+              </w:rPr>
+              <w:t xml:space="preserve">4 </w:t>
+            </w:r>
+            <w:proofErr w:type="spellStart"/>
+            <w:r>
+              <w:rPr>
+                <w:rFonts w:ascii="Palatino Linotype" w:hAnsi="Palatino Linotype"/>
+                <w:lang w:val="en-US"/>
+              </w:rPr>
+              <w:t>dagen</w:t>
+            </w:r>
+            <w:proofErr w:type="spellEnd"/>
+          </w:p>
+        </w:tc>
+        <w:tc>
+          <w:tcPr>
+            <w:tcW w:w="2580" w:type="dxa"/>
+          </w:tcPr>
+          <w:p>
+            <w:pPr>
               <w:cnfStyle w:val="000000000000" w:firstRow="0" w:lastRow="0" w:firstColumn="0" w:lastColumn="0" w:oddVBand="0" w:evenVBand="0" w:oddHBand="0" w:evenHBand="0" w:firstRowFirstColumn="0" w:firstRowLastColumn="0" w:lastRowFirstColumn="0" w:lastRowLastColumn="0"/>
-            </w:pPr>
+              <w:rPr>
+                <w:rFonts w:ascii="Palatino Linotype" w:hAnsi="Palatino Linotype"/>
+                <w:lang w:val="en-US"/>
+              </w:rPr>
+            </w:pPr>
+            <w:r>
+              <w:rPr>
+                <w:rFonts w:ascii="Palatino Linotype" w:hAnsi="Palatino Linotype"/>
+                <w:b/>
+                <w:lang w:val="en-US"/>
+              </w:rPr>
+              <w:t xml:space="preserve"> </w:t>
+            </w:r>
+            <w:proofErr w:type="spellStart"/>
+            <w:r>
+              <w:rPr>
+                <w:rFonts w:ascii="Palatino Linotype" w:hAnsi="Palatino Linotype"/>
+                <w:lang w:val="en-US"/>
+              </w:rPr>
+              <w:t>Yustin</w:t>
+            </w:r>
+            <w:proofErr w:type="spellEnd"/>
+            <w:r>
+              <w:rPr>
+                <w:rFonts w:ascii="Palatino Linotype" w:hAnsi="Palatino Linotype"/>
+                <w:lang w:val="en-US"/>
+              </w:rPr>
+              <w:t xml:space="preserve"> Troost</w:t>
+            </w:r>
+          </w:p>
+          <w:p>
+            <w:pPr>
+              <w:cnfStyle w:val="000000000000" w:firstRow="0" w:lastRow="0" w:firstColumn="0" w:lastColumn="0" w:oddVBand="0" w:evenVBand="0" w:oddHBand="0" w:evenHBand="0" w:firstRowFirstColumn="0" w:firstRowLastColumn="0" w:lastRowFirstColumn="0" w:lastRowLastColumn="0"/>
+              <w:rPr>
+                <w:rFonts w:ascii="Palatino Linotype" w:hAnsi="Palatino Linotype"/>
+                <w:lang w:val="en-US"/>
+              </w:rPr>
+            </w:pPr>
+            <w:r>
+              <w:rPr>
+                <w:rFonts w:ascii="Palatino Linotype" w:hAnsi="Palatino Linotype"/>
+                <w:lang w:val="en-US"/>
+              </w:rPr>
+              <w:t xml:space="preserve">Dion </w:t>
+            </w:r>
+            <w:proofErr w:type="spellStart"/>
+            <w:r>
+              <w:rPr>
+                <w:rFonts w:ascii="Palatino Linotype" w:hAnsi="Palatino Linotype"/>
+                <w:lang w:val="en-US"/>
+              </w:rPr>
+              <w:t>Halfide</w:t>
+            </w:r>
+            <w:proofErr w:type="spellEnd"/>
+          </w:p>
+          <w:p>
+            <w:pPr>
+              <w:cnfStyle w:val="000000000000" w:firstRow="0" w:lastRow="0" w:firstColumn="0" w:lastColumn="0" w:oddVBand="0" w:evenVBand="0" w:oddHBand="0" w:evenHBand="0" w:firstRowFirstColumn="0" w:firstRowLastColumn="0" w:lastRowFirstColumn="0" w:lastRowLastColumn="0"/>
+              <w:rPr>
+                <w:rFonts w:ascii="Palatino Linotype" w:hAnsi="Palatino Linotype"/>
+                <w:b/>
+                <w:lang w:val="en-US"/>
+              </w:rPr>
+            </w:pPr>
+            <w:r>
+              <w:rPr>
+                <w:rFonts w:ascii="Palatino Linotype" w:hAnsi="Palatino Linotype"/>
+                <w:lang w:val="en-US"/>
+              </w:rPr>
+              <w:t>Jorden …</w:t>
+            </w:r>
           </w:p>
         </w:tc>
       </w:tr>
       <w:tr>
         <w:trPr>
           <w:cnfStyle w:val="000000100000" w:firstRow="0" w:lastRow="0" w:firstColumn="0" w:lastColumn="0" w:oddVBand="0" w:evenVBand="0" w:oddHBand="1" w:evenHBand="0" w:firstRowFirstColumn="0" w:firstRowLastColumn="0" w:lastRowFirstColumn="0" w:lastRowLastColumn="0"/>
+          <w:trHeight w:val="817"/>
         </w:trPr>
         <w:tc>
           <w:tcPr>
             <w:cnfStyle w:val="001000000000" w:firstRow="0" w:lastRow="0" w:firstColumn="1" w:lastColumn="0" w:oddVBand="0" w:evenVBand="0" w:oddHBand="0" w:evenHBand="0" w:firstRowFirstColumn="0" w:firstRowLastColumn="0" w:lastRowFirstColumn="0" w:lastRowLastColumn="0"/>
-            <w:tcW w:w="4248" w:type="dxa"/>
-          </w:tcPr>
-          <w:p>
-            <w:pPr>
-              <w:ind w:left="0" w:firstLine="0"/>
-              <w:rPr>
-                <w:b w:val="0"/>
-              </w:rPr>
-            </w:pPr>
-          </w:p>
-        </w:tc>
-        <w:tc>
-          <w:tcPr>
-            <w:tcW w:w="1393" w:type="dxa"/>
-          </w:tcPr>
-          <w:p>
-            <w:pPr>
-              <w:ind w:left="0" w:firstLine="0"/>
+            <w:tcW w:w="3193" w:type="dxa"/>
+          </w:tcPr>
+          <w:p>
+            <w:pPr>
+              <w:rPr>
+                <w:rFonts w:ascii="Palatino Linotype" w:hAnsi="Palatino Linotype"/>
+                <w:lang w:val="en-US"/>
+              </w:rPr>
+            </w:pPr>
+            <w:proofErr w:type="spellStart"/>
+            <w:r>
+              <w:rPr>
+                <w:rFonts w:ascii="Palatino Linotype" w:hAnsi="Palatino Linotype"/>
+                <w:lang w:val="en-US"/>
+              </w:rPr>
+              <w:t>Gezamelijk</w:t>
+            </w:r>
+            <w:proofErr w:type="spellEnd"/>
+            <w:r>
+              <w:rPr>
+                <w:rFonts w:ascii="Palatino Linotype" w:hAnsi="Palatino Linotype"/>
+                <w:lang w:val="en-US"/>
+              </w:rPr>
+              <w:t xml:space="preserve"> </w:t>
+            </w:r>
+            <w:proofErr w:type="spellStart"/>
+            <w:r>
+              <w:rPr>
+                <w:rFonts w:ascii="Palatino Linotype" w:hAnsi="Palatino Linotype"/>
+                <w:lang w:val="en-US"/>
+              </w:rPr>
+              <w:t>Technisch</w:t>
+            </w:r>
+            <w:proofErr w:type="spellEnd"/>
+            <w:r>
+              <w:rPr>
+                <w:rFonts w:ascii="Palatino Linotype" w:hAnsi="Palatino Linotype"/>
+                <w:lang w:val="en-US"/>
+              </w:rPr>
+              <w:t xml:space="preserve"> </w:t>
+            </w:r>
+            <w:proofErr w:type="spellStart"/>
+            <w:r>
+              <w:rPr>
+                <w:rFonts w:ascii="Palatino Linotype" w:hAnsi="Palatino Linotype"/>
+                <w:lang w:val="en-US"/>
+              </w:rPr>
+              <w:t>ontwerp</w:t>
+            </w:r>
+            <w:proofErr w:type="spellEnd"/>
+          </w:p>
+          <w:p>
+            <w:pPr>
+              <w:rPr>
+                <w:rFonts w:ascii="Palatino Linotype" w:hAnsi="Palatino Linotype"/>
+                <w:lang w:val="en-US"/>
+              </w:rPr>
+            </w:pPr>
+            <w:proofErr w:type="spellStart"/>
+            <w:r>
+              <w:rPr>
+                <w:rFonts w:ascii="Palatino Linotype" w:hAnsi="Palatino Linotype"/>
+                <w:lang w:val="en-US"/>
+              </w:rPr>
+              <w:t>Maken</w:t>
+            </w:r>
+            <w:proofErr w:type="spellEnd"/>
+            <w:r>
+              <w:rPr>
+                <w:rFonts w:ascii="Palatino Linotype" w:hAnsi="Palatino Linotype"/>
+                <w:lang w:val="en-US"/>
+              </w:rPr>
+              <w:t xml:space="preserve"> </w:t>
+            </w:r>
+          </w:p>
+        </w:tc>
+        <w:tc>
+          <w:tcPr>
+            <w:tcW w:w="1418" w:type="dxa"/>
+          </w:tcPr>
+          <w:p>
+            <w:pPr>
+              <w:ind w:left="2"/>
               <w:cnfStyle w:val="000000100000" w:firstRow="0" w:lastRow="0" w:firstColumn="0" w:lastColumn="0" w:oddVBand="0" w:evenVBand="0" w:oddHBand="1" w:evenHBand="0" w:firstRowFirstColumn="0" w:firstRowLastColumn="0" w:lastRowFirstColumn="0" w:lastRowLastColumn="0"/>
-            </w:pPr>
-          </w:p>
-        </w:tc>
-        <w:tc>
-          <w:tcPr>
-            <w:tcW w:w="1364" w:type="dxa"/>
-          </w:tcPr>
-          <w:p>
-            <w:pPr>
-              <w:ind w:left="0" w:firstLine="0"/>
+              <w:rPr>
+                <w:rFonts w:ascii="Palatino Linotype" w:hAnsi="Palatino Linotype"/>
+                <w:lang w:val="en-US"/>
+              </w:rPr>
+            </w:pPr>
+            <w:r>
+              <w:rPr>
+                <w:rFonts w:ascii="Palatino Linotype" w:hAnsi="Palatino Linotype"/>
+                <w:lang w:val="en-US"/>
+              </w:rPr>
+              <w:t>18-03-2019</w:t>
+            </w:r>
+          </w:p>
+        </w:tc>
+        <w:tc>
+          <w:tcPr>
+            <w:tcW w:w="1559" w:type="dxa"/>
+          </w:tcPr>
+          <w:p>
+            <w:pPr>
+              <w:ind w:left="2"/>
               <w:cnfStyle w:val="000000100000" w:firstRow="0" w:lastRow="0" w:firstColumn="0" w:lastColumn="0" w:oddVBand="0" w:evenVBand="0" w:oddHBand="1" w:evenHBand="0" w:firstRowFirstColumn="0" w:firstRowLastColumn="0" w:lastRowFirstColumn="0" w:lastRowLastColumn="0"/>
-            </w:pPr>
-          </w:p>
-        </w:tc>
-        <w:tc>
-          <w:tcPr>
-            <w:tcW w:w="800" w:type="dxa"/>
-          </w:tcPr>
-          <w:p>
-            <w:pPr>
-              <w:ind w:left="0" w:firstLine="0"/>
+              <w:rPr>
+                <w:rFonts w:ascii="Palatino Linotype" w:hAnsi="Palatino Linotype"/>
+                <w:lang w:val="en-US"/>
+              </w:rPr>
+            </w:pPr>
+            <w:r>
+              <w:rPr>
+                <w:rFonts w:ascii="Palatino Linotype" w:hAnsi="Palatino Linotype"/>
+                <w:lang w:val="en-US"/>
+              </w:rPr>
+              <w:t>19-03-2019</w:t>
+            </w:r>
+          </w:p>
+        </w:tc>
+        <w:tc>
+          <w:tcPr>
+            <w:tcW w:w="1276" w:type="dxa"/>
+          </w:tcPr>
+          <w:p>
+            <w:pPr>
+              <w:ind w:left="2"/>
               <w:cnfStyle w:val="000000100000" w:firstRow="0" w:lastRow="0" w:firstColumn="0" w:lastColumn="0" w:oddVBand="0" w:evenVBand="0" w:oddHBand="1" w:evenHBand="0" w:firstRowFirstColumn="0" w:firstRowLastColumn="0" w:lastRowFirstColumn="0" w:lastRowLastColumn="0"/>
-            </w:pPr>
-          </w:p>
-        </w:tc>
-        <w:tc>
-          <w:tcPr>
-            <w:tcW w:w="1886" w:type="dxa"/>
-          </w:tcPr>
-          <w:p>
-            <w:pPr>
-              <w:ind w:left="0" w:firstLine="0"/>
+              <w:rPr>
+                <w:rFonts w:ascii="Palatino Linotype" w:hAnsi="Palatino Linotype"/>
+                <w:lang w:val="en-US"/>
+              </w:rPr>
+            </w:pPr>
+            <w:r>
+              <w:rPr>
+                <w:rFonts w:ascii="Palatino Linotype" w:hAnsi="Palatino Linotype"/>
+                <w:lang w:val="en-US"/>
+              </w:rPr>
+              <w:t xml:space="preserve">1 </w:t>
+            </w:r>
+            <w:proofErr w:type="spellStart"/>
+            <w:r>
+              <w:rPr>
+                <w:rFonts w:ascii="Palatino Linotype" w:hAnsi="Palatino Linotype"/>
+                <w:lang w:val="en-US"/>
+              </w:rPr>
+              <w:t>dag</w:t>
+            </w:r>
+            <w:proofErr w:type="spellEnd"/>
+            <w:r>
+              <w:rPr>
+                <w:rFonts w:ascii="Palatino Linotype" w:hAnsi="Palatino Linotype"/>
+                <w:lang w:val="en-US"/>
+              </w:rPr>
+              <w:t xml:space="preserve"> </w:t>
+            </w:r>
+          </w:p>
+        </w:tc>
+        <w:tc>
+          <w:tcPr>
+            <w:tcW w:w="2580" w:type="dxa"/>
+          </w:tcPr>
+          <w:p>
+            <w:pPr>
               <w:cnfStyle w:val="000000100000" w:firstRow="0" w:lastRow="0" w:firstColumn="0" w:lastColumn="0" w:oddVBand="0" w:evenVBand="0" w:oddHBand="1" w:evenHBand="0" w:firstRowFirstColumn="0" w:firstRowLastColumn="0" w:lastRowFirstColumn="0" w:lastRowLastColumn="0"/>
-            </w:pPr>
+              <w:rPr>
+                <w:rFonts w:ascii="Palatino Linotype" w:hAnsi="Palatino Linotype"/>
+                <w:lang w:val="en-US"/>
+              </w:rPr>
+            </w:pPr>
+            <w:r>
+              <w:rPr>
+                <w:rFonts w:ascii="Palatino Linotype" w:hAnsi="Palatino Linotype"/>
+                <w:lang w:val="en-US"/>
+              </w:rPr>
+              <w:t xml:space="preserve"> </w:t>
+            </w:r>
+            <w:proofErr w:type="spellStart"/>
+            <w:r>
+              <w:rPr>
+                <w:rFonts w:ascii="Palatino Linotype" w:hAnsi="Palatino Linotype"/>
+                <w:lang w:val="en-US"/>
+              </w:rPr>
+              <w:t>Yustin</w:t>
+            </w:r>
+            <w:proofErr w:type="spellEnd"/>
+            <w:r>
+              <w:rPr>
+                <w:rFonts w:ascii="Palatino Linotype" w:hAnsi="Palatino Linotype"/>
+                <w:lang w:val="en-US"/>
+              </w:rPr>
+              <w:t xml:space="preserve"> Troost</w:t>
+            </w:r>
+          </w:p>
+          <w:p>
+            <w:pPr>
+              <w:cnfStyle w:val="000000100000" w:firstRow="0" w:lastRow="0" w:firstColumn="0" w:lastColumn="0" w:oddVBand="0" w:evenVBand="0" w:oddHBand="1" w:evenHBand="0" w:firstRowFirstColumn="0" w:firstRowLastColumn="0" w:lastRowFirstColumn="0" w:lastRowLastColumn="0"/>
+              <w:rPr>
+                <w:rFonts w:ascii="Palatino Linotype" w:hAnsi="Palatino Linotype"/>
+                <w:lang w:val="en-US"/>
+              </w:rPr>
+            </w:pPr>
+            <w:r>
+              <w:rPr>
+                <w:rFonts w:ascii="Palatino Linotype" w:hAnsi="Palatino Linotype"/>
+                <w:lang w:val="en-US"/>
+              </w:rPr>
+              <w:t xml:space="preserve">Dion </w:t>
+            </w:r>
+            <w:proofErr w:type="spellStart"/>
+            <w:r>
+              <w:rPr>
+                <w:rFonts w:ascii="Palatino Linotype" w:hAnsi="Palatino Linotype"/>
+                <w:lang w:val="en-US"/>
+              </w:rPr>
+              <w:t>Halfide</w:t>
+            </w:r>
+            <w:proofErr w:type="spellEnd"/>
+          </w:p>
+          <w:p>
+            <w:pPr>
+              <w:cnfStyle w:val="000000100000" w:firstRow="0" w:lastRow="0" w:firstColumn="0" w:lastColumn="0" w:oddVBand="0" w:evenVBand="0" w:oddHBand="1" w:evenHBand="0" w:firstRowFirstColumn="0" w:firstRowLastColumn="0" w:lastRowFirstColumn="0" w:lastRowLastColumn="0"/>
+              <w:rPr>
+                <w:rFonts w:ascii="Palatino Linotype" w:hAnsi="Palatino Linotype"/>
+                <w:lang w:val="en-US"/>
+              </w:rPr>
+            </w:pPr>
+            <w:r>
+              <w:rPr>
+                <w:rFonts w:ascii="Palatino Linotype" w:hAnsi="Palatino Linotype"/>
+                <w:lang w:val="en-US"/>
+              </w:rPr>
+              <w:t>Jorden …</w:t>
+            </w:r>
+          </w:p>
+        </w:tc>
+      </w:tr>
+      <w:tr>
+        <w:trPr>
+          <w:trHeight w:val="817"/>
+        </w:trPr>
+        <w:tc>
+          <w:tcPr>
+            <w:cnfStyle w:val="001000000000" w:firstRow="0" w:lastRow="0" w:firstColumn="1" w:lastColumn="0" w:oddVBand="0" w:evenVBand="0" w:oddHBand="0" w:evenHBand="0" w:firstRowFirstColumn="0" w:firstRowLastColumn="0" w:lastRowFirstColumn="0" w:lastRowLastColumn="0"/>
+            <w:tcW w:w="3193" w:type="dxa"/>
+          </w:tcPr>
+          <w:p>
+            <w:pPr>
+              <w:rPr>
+                <w:rFonts w:ascii="Palatino Linotype" w:hAnsi="Palatino Linotype"/>
+                <w:lang w:val="en-US"/>
+              </w:rPr>
+            </w:pPr>
+            <w:proofErr w:type="spellStart"/>
+            <w:r>
+              <w:rPr>
+                <w:rFonts w:ascii="Palatino Linotype" w:hAnsi="Palatino Linotype"/>
+                <w:lang w:val="en-US"/>
+              </w:rPr>
+              <w:t>Onwikkel</w:t>
+            </w:r>
+            <w:proofErr w:type="spellEnd"/>
+            <w:r>
+              <w:rPr>
+                <w:rFonts w:ascii="Palatino Linotype" w:hAnsi="Palatino Linotype"/>
+                <w:lang w:val="en-US"/>
+              </w:rPr>
+              <w:t xml:space="preserve"> </w:t>
+            </w:r>
+            <w:proofErr w:type="spellStart"/>
+            <w:r>
+              <w:rPr>
+                <w:rFonts w:ascii="Palatino Linotype" w:hAnsi="Palatino Linotype"/>
+                <w:lang w:val="en-US"/>
+              </w:rPr>
+              <w:t>omgeving</w:t>
+            </w:r>
+            <w:proofErr w:type="spellEnd"/>
+            <w:r>
+              <w:rPr>
+                <w:rFonts w:ascii="Palatino Linotype" w:hAnsi="Palatino Linotype"/>
+                <w:lang w:val="en-US"/>
+              </w:rPr>
+              <w:t xml:space="preserve"> </w:t>
+            </w:r>
+            <w:proofErr w:type="spellStart"/>
+            <w:r>
+              <w:rPr>
+                <w:rFonts w:ascii="Palatino Linotype" w:hAnsi="Palatino Linotype"/>
+                <w:lang w:val="en-US"/>
+              </w:rPr>
+              <w:t>maken</w:t>
+            </w:r>
+            <w:proofErr w:type="spellEnd"/>
+          </w:p>
+        </w:tc>
+        <w:tc>
+          <w:tcPr>
+            <w:tcW w:w="1418" w:type="dxa"/>
+          </w:tcPr>
+          <w:p>
+            <w:pPr>
+              <w:ind w:left="2"/>
+              <w:cnfStyle w:val="000000000000" w:firstRow="0" w:lastRow="0" w:firstColumn="0" w:lastColumn="0" w:oddVBand="0" w:evenVBand="0" w:oddHBand="0" w:evenHBand="0" w:firstRowFirstColumn="0" w:firstRowLastColumn="0" w:lastRowFirstColumn="0" w:lastRowLastColumn="0"/>
+              <w:rPr>
+                <w:rFonts w:ascii="Palatino Linotype" w:hAnsi="Palatino Linotype"/>
+                <w:lang w:val="en-US"/>
+              </w:rPr>
+            </w:pPr>
+            <w:r>
+              <w:rPr>
+                <w:rFonts w:ascii="Palatino Linotype" w:hAnsi="Palatino Linotype"/>
+                <w:lang w:val="en-US"/>
+              </w:rPr>
+              <w:t>21-03-2019</w:t>
+            </w:r>
+          </w:p>
+        </w:tc>
+        <w:tc>
+          <w:tcPr>
+            <w:tcW w:w="1559" w:type="dxa"/>
+          </w:tcPr>
+          <w:p>
+            <w:pPr>
+              <w:ind w:left="2"/>
+              <w:cnfStyle w:val="000000000000" w:firstRow="0" w:lastRow="0" w:firstColumn="0" w:lastColumn="0" w:oddVBand="0" w:evenVBand="0" w:oddHBand="0" w:evenHBand="0" w:firstRowFirstColumn="0" w:firstRowLastColumn="0" w:lastRowFirstColumn="0" w:lastRowLastColumn="0"/>
+              <w:rPr>
+                <w:rFonts w:ascii="Palatino Linotype" w:hAnsi="Palatino Linotype"/>
+                <w:lang w:val="en-US"/>
+              </w:rPr>
+            </w:pPr>
+            <w:r>
+              <w:rPr>
+                <w:rFonts w:ascii="Palatino Linotype" w:hAnsi="Palatino Linotype"/>
+                <w:lang w:val="en-US"/>
+              </w:rPr>
+              <w:t>25-03-2019</w:t>
+            </w:r>
+          </w:p>
+        </w:tc>
+        <w:tc>
+          <w:tcPr>
+            <w:tcW w:w="1276" w:type="dxa"/>
+          </w:tcPr>
+          <w:p>
+            <w:pPr>
+              <w:ind w:left="2"/>
+              <w:cnfStyle w:val="000000000000" w:firstRow="0" w:lastRow="0" w:firstColumn="0" w:lastColumn="0" w:oddVBand="0" w:evenVBand="0" w:oddHBand="0" w:evenHBand="0" w:firstRowFirstColumn="0" w:firstRowLastColumn="0" w:lastRowFirstColumn="0" w:lastRowLastColumn="0"/>
+              <w:rPr>
+                <w:rFonts w:ascii="Palatino Linotype" w:hAnsi="Palatino Linotype"/>
+                <w:lang w:val="en-US"/>
+              </w:rPr>
+            </w:pPr>
+            <w:r>
+              <w:rPr>
+                <w:rFonts w:ascii="Palatino Linotype" w:hAnsi="Palatino Linotype"/>
+                <w:lang w:val="en-US"/>
+              </w:rPr>
+              <w:t xml:space="preserve">4 </w:t>
+            </w:r>
+            <w:proofErr w:type="spellStart"/>
+            <w:r>
+              <w:rPr>
+                <w:rFonts w:ascii="Palatino Linotype" w:hAnsi="Palatino Linotype"/>
+                <w:lang w:val="en-US"/>
+              </w:rPr>
+              <w:t>dagen</w:t>
+            </w:r>
+            <w:proofErr w:type="spellEnd"/>
+          </w:p>
+        </w:tc>
+        <w:tc>
+          <w:tcPr>
+            <w:tcW w:w="2580" w:type="dxa"/>
+          </w:tcPr>
+          <w:p>
+            <w:pPr>
+              <w:cnfStyle w:val="000000000000" w:firstRow="0" w:lastRow="0" w:firstColumn="0" w:lastColumn="0" w:oddVBand="0" w:evenVBand="0" w:oddHBand="0" w:evenHBand="0" w:firstRowFirstColumn="0" w:firstRowLastColumn="0" w:lastRowFirstColumn="0" w:lastRowLastColumn="0"/>
+              <w:rPr>
+                <w:rFonts w:ascii="Palatino Linotype" w:hAnsi="Palatino Linotype"/>
+                <w:lang w:val="en-US"/>
+              </w:rPr>
+            </w:pPr>
+            <w:proofErr w:type="spellStart"/>
+            <w:r>
+              <w:rPr>
+                <w:rFonts w:ascii="Palatino Linotype" w:hAnsi="Palatino Linotype"/>
+                <w:lang w:val="en-US"/>
+              </w:rPr>
+              <w:t>Yustin</w:t>
+            </w:r>
+            <w:proofErr w:type="spellEnd"/>
+            <w:r>
+              <w:rPr>
+                <w:rFonts w:ascii="Palatino Linotype" w:hAnsi="Palatino Linotype"/>
+                <w:lang w:val="en-US"/>
+              </w:rPr>
+              <w:t xml:space="preserve"> Troost</w:t>
+            </w:r>
+          </w:p>
+          <w:p>
+            <w:pPr>
+              <w:cnfStyle w:val="000000000000" w:firstRow="0" w:lastRow="0" w:firstColumn="0" w:lastColumn="0" w:oddVBand="0" w:evenVBand="0" w:oddHBand="0" w:evenHBand="0" w:firstRowFirstColumn="0" w:firstRowLastColumn="0" w:lastRowFirstColumn="0" w:lastRowLastColumn="0"/>
+              <w:rPr>
+                <w:rFonts w:ascii="Palatino Linotype" w:hAnsi="Palatino Linotype"/>
+                <w:lang w:val="en-US"/>
+              </w:rPr>
+            </w:pPr>
+            <w:r>
+              <w:rPr>
+                <w:rFonts w:ascii="Palatino Linotype" w:hAnsi="Palatino Linotype"/>
+                <w:lang w:val="en-US"/>
+              </w:rPr>
+              <w:t xml:space="preserve">Dion </w:t>
+            </w:r>
+            <w:proofErr w:type="spellStart"/>
+            <w:r>
+              <w:rPr>
+                <w:rFonts w:ascii="Palatino Linotype" w:hAnsi="Palatino Linotype"/>
+                <w:lang w:val="en-US"/>
+              </w:rPr>
+              <w:t>Halfide</w:t>
+            </w:r>
+            <w:proofErr w:type="spellEnd"/>
+          </w:p>
+          <w:p>
+            <w:pPr>
+              <w:cnfStyle w:val="000000000000" w:firstRow="0" w:lastRow="0" w:firstColumn="0" w:lastColumn="0" w:oddVBand="0" w:evenVBand="0" w:oddHBand="0" w:evenHBand="0" w:firstRowFirstColumn="0" w:firstRowLastColumn="0" w:lastRowFirstColumn="0" w:lastRowLastColumn="0"/>
+              <w:rPr>
+                <w:rFonts w:ascii="Palatino Linotype" w:hAnsi="Palatino Linotype"/>
+                <w:lang w:val="en-US"/>
+              </w:rPr>
+            </w:pPr>
+            <w:r>
+              <w:rPr>
+                <w:rFonts w:ascii="Palatino Linotype" w:hAnsi="Palatino Linotype"/>
+                <w:lang w:val="en-US"/>
+              </w:rPr>
+              <w:t>Jorden …</w:t>
+            </w:r>
           </w:p>
         </w:tc>
       </w:tr>
@@ -4257,7 +5803,7 @@
         </w:rPr>
         <w:t xml:space="preserve"> Algemene beschrijving van de applicatie</w:t>
       </w:r>
-      <w:bookmarkEnd w:id="4"/>
+      <w:bookmarkEnd w:id="5"/>
     </w:p>
     <w:p>
       <w:pPr>
@@ -5373,7 +6919,7 @@
       </w:pPr>
     </w:pPrDefault>
   </w:docDefaults>
-  <w:latentStyles w:defLockedState="0" w:defUIPriority="99" w:defSemiHidden="0" w:defUnhideWhenUsed="0" w:defQFormat="0" w:count="375">
+  <w:latentStyles w:defLockedState="0" w:defUIPriority="99" w:defSemiHidden="0" w:defUnhideWhenUsed="0" w:defQFormat="0" w:count="376">
     <w:lsdException w:name="Normal" w:uiPriority="0" w:qFormat="1"/>
     <w:lsdException w:name="heading 1" w:uiPriority="9"/>
     <w:lsdException w:name="heading 2" w:semiHidden="1" w:uiPriority="9" w:unhideWhenUsed="1" w:qFormat="1"/>
@@ -5522,11 +7068,11 @@
     <w:lsdException w:name="Table Elegant" w:semiHidden="1" w:unhideWhenUsed="1"/>
     <w:lsdException w:name="Table Professional" w:semiHidden="1" w:unhideWhenUsed="1"/>
     <w:lsdException w:name="Table Subtle 1" w:semiHidden="1" w:unhideWhenUsed="1"/>
+    <w:lsdException w:name="Table Subtle 2" w:semiHidden="1" w:unhideWhenUsed="1"/>
     <w:lsdException w:name="Table Web 1" w:semiHidden="1" w:unhideWhenUsed="1"/>
     <w:lsdException w:name="Table Web 2" w:semiHidden="1" w:unhideWhenUsed="1"/>
     <w:lsdException w:name="Balloon Text" w:semiHidden="1" w:unhideWhenUsed="1"/>
     <w:lsdException w:name="Table Grid" w:uiPriority="39"/>
-    <w:lsdException w:name="Table Theme" w:semiHidden="1" w:unhideWhenUsed="1"/>
     <w:lsdException w:name="Placeholder Text" w:semiHidden="1"/>
     <w:lsdException w:name="No Spacing" w:uiPriority="1" w:qFormat="1"/>
     <w:lsdException w:name="Light Shading" w:uiPriority="60"/>
@@ -5746,6 +7292,7 @@
     <w:lsdException w:name="Smart Hyperlink" w:semiHidden="1" w:unhideWhenUsed="1"/>
     <w:lsdException w:name="Hashtag" w:semiHidden="1" w:unhideWhenUsed="1"/>
     <w:lsdException w:name="Unresolved Mention" w:semiHidden="1" w:unhideWhenUsed="1"/>
+    <w:lsdException w:name="Smart Link" w:semiHidden="1" w:unhideWhenUsed="1"/>
   </w:latentStyles>
   <w:style w:type="paragraph" w:default="1" w:styleId="Normal">
     <w:name w:val="Normal"/>
@@ -6852,6 +8399,37 @@
       </w:tcPr>
     </w:tblStylePr>
   </w:style>
+  <w:style w:type="paragraph" w:styleId="BalloonText">
+    <w:name w:val="Balloon Text"/>
+    <w:basedOn w:val="Normal"/>
+    <w:link w:val="BalloonTextChar"/>
+    <w:uiPriority w:val="99"/>
+    <w:semiHidden/>
+    <w:unhideWhenUsed/>
+    <w:rsid w:val="00BB56F5"/>
+    <w:pPr>
+      <w:spacing w:line="240" w:lineRule="auto"/>
+    </w:pPr>
+    <w:rPr>
+      <w:rFonts w:ascii="Times New Roman" w:hAnsi="Times New Roman" w:cs="Times New Roman"/>
+      <w:sz w:val="18"/>
+      <w:szCs w:val="18"/>
+    </w:rPr>
+  </w:style>
+  <w:style w:type="character" w:customStyle="1" w:styleId="BalloonTextChar">
+    <w:name w:val="Balloon Text Char"/>
+    <w:basedOn w:val="DefaultParagraphFont"/>
+    <w:link w:val="BalloonText"/>
+    <w:uiPriority w:val="99"/>
+    <w:semiHidden/>
+    <w:rsid w:val="00BB56F5"/>
+    <w:rPr>
+      <w:rFonts w:ascii="Times New Roman" w:eastAsia="Arial" w:hAnsi="Times New Roman" w:cs="Times New Roman"/>
+      <w:color w:val="000000"/>
+      <w:sz w:val="18"/>
+      <w:szCs w:val="18"/>
+    </w:rPr>
+  </w:style>
 </w:styles>
 </file>
 
@@ -7155,7 +8733,7 @@
 </file>
 
 <file path=customXml/itemProps1.xml><?xml version="1.0" encoding="utf-8"?>
-<ds:datastoreItem xmlns:ds="http://schemas.openxmlformats.org/officeDocument/2006/customXml" ds:itemID="{8AAB851A-B3A6-5D42-8FA9-85E8F23BB72E}">
+<ds:datastoreItem xmlns:ds="http://schemas.openxmlformats.org/officeDocument/2006/customXml" ds:itemID="{EF831745-97AD-9847-B4F9-8531021CFCB4}">
   <ds:schemaRefs>
     <ds:schemaRef ds:uri="http://schemas.openxmlformats.org/officeDocument/2006/bibliography"/>
   </ds:schemaRefs>
